--- a/CV.docx
+++ b/CV.docx
@@ -462,7 +462,7 @@
           <w:b w:val="0"/>
           <w:rtl w:val="0"/>
         </w:rPr>
-        <w:t xml:space="preserve">Project Student</w:t>
+        <w:t xml:space="preserve">Project Student, B.Tech Project</w:t>
       </w:r>
     </w:p>
     <w:p>
@@ -537,7 +537,7 @@
           <w:szCs w:val="18"/>
           <w:rtl w:val="0"/>
         </w:rPr>
-        <w:t xml:space="preserve">of NDL, for searching and accessing yesteryear Question Papers of Board Exams and Entrance Examinations, single-handedly</w:t>
+        <w:t xml:space="preserve">of National Digital Library, under MHRD India, for searching and accessing yesteryear Question Papers of Board Exams and Entrance Examinations, single-handedly</w:t>
       </w:r>
     </w:p>
     <w:p>
@@ -606,6 +606,88 @@
     <w:p>
       <w:pPr>
         <w:numPr>
+          <w:ilvl w:val="0"/>
+          <w:numId w:val="2"/>
+        </w:numPr>
+        <w:ind w:left="720" w:hanging="360"/>
+        <w:contextualSpacing w:val="1"/>
+        <w:jc w:val="both"/>
+        <w:rPr>
+          <w:rFonts w:ascii="Merriweather" w:cs="Merriweather" w:eastAsia="Merriweather" w:hAnsi="Merriweather"/>
+          <w:sz w:val="18"/>
+          <w:szCs w:val="18"/>
+        </w:rPr>
+      </w:pPr>
+      <w:r>
+        <w:rPr>
+          <w:rFonts w:ascii="Merriweather" w:cs="Merriweather" w:eastAsia="Merriweather" w:hAnsi="Merriweather"/>
+          <w:sz w:val="18"/>
+          <w:szCs w:val="18"/>
+          <w:rtl w:val="0"/>
+        </w:rPr>
+        <w:t xml:space="preserve">Created </w:t>
+      </w:r>
+      <w:r>
+        <w:rPr>
+          <w:rFonts w:ascii="Merriweather" w:cs="Merriweather" w:eastAsia="Merriweather" w:hAnsi="Merriweather"/>
+          <w:b w:val="1"/>
+          <w:sz w:val="18"/>
+          <w:szCs w:val="18"/>
+          <w:rtl w:val="0"/>
+        </w:rPr>
+        <w:t xml:space="preserve">Python</w:t>
+      </w:r>
+      <w:r>
+        <w:rPr>
+          <w:rFonts w:ascii="Merriweather" w:cs="Merriweather" w:eastAsia="Merriweather" w:hAnsi="Merriweather"/>
+          <w:sz w:val="18"/>
+          <w:szCs w:val="18"/>
+          <w:rtl w:val="0"/>
+        </w:rPr>
+        <w:t xml:space="preserve"> program for </w:t>
+      </w:r>
+      <w:r>
+        <w:rPr>
+          <w:rFonts w:ascii="Merriweather" w:cs="Merriweather" w:eastAsia="Merriweather" w:hAnsi="Merriweather"/>
+          <w:b w:val="1"/>
+          <w:sz w:val="18"/>
+          <w:szCs w:val="18"/>
+          <w:rtl w:val="0"/>
+        </w:rPr>
+        <w:t xml:space="preserve">Information Retrieval</w:t>
+      </w:r>
+      <w:r>
+        <w:rPr>
+          <w:rFonts w:ascii="Merriweather" w:cs="Merriweather" w:eastAsia="Merriweather" w:hAnsi="Merriweather"/>
+          <w:sz w:val="18"/>
+          <w:szCs w:val="18"/>
+          <w:rtl w:val="0"/>
+        </w:rPr>
+        <w:t xml:space="preserve"> from educative content files for </w:t>
+      </w:r>
+      <w:r>
+        <w:rPr>
+          <w:rFonts w:ascii="Merriweather" w:cs="Merriweather" w:eastAsia="Merriweather" w:hAnsi="Merriweather"/>
+          <w:b w:val="1"/>
+          <w:sz w:val="18"/>
+          <w:szCs w:val="18"/>
+          <w:rtl w:val="0"/>
+        </w:rPr>
+        <w:t xml:space="preserve">automation</w:t>
+      </w:r>
+      <w:r>
+        <w:rPr>
+          <w:rFonts w:ascii="Merriweather" w:cs="Merriweather" w:eastAsia="Merriweather" w:hAnsi="Merriweather"/>
+          <w:sz w:val="18"/>
+          <w:szCs w:val="18"/>
+          <w:rtl w:val="0"/>
+        </w:rPr>
+        <w:t xml:space="preserve"> of metadata creation for indexing the files in the Digital Library</w:t>
+      </w:r>
+    </w:p>
+    <w:p>
+      <w:pPr>
+        <w:numPr>
           <w:ilvl w:val="1"/>
           <w:numId w:val="2"/>
         </w:numPr>
@@ -625,26 +707,7 @@
           <w:szCs w:val="18"/>
           <w:rtl w:val="0"/>
         </w:rPr>
-        <w:t xml:space="preserve">As part of my </w:t>
-      </w:r>
-      <w:r>
-        <w:rPr>
-          <w:rFonts w:ascii="Merriweather" w:cs="Merriweather" w:eastAsia="Merriweather" w:hAnsi="Merriweather"/>
-          <w:b w:val="1"/>
-          <w:sz w:val="18"/>
-          <w:szCs w:val="18"/>
-          <w:rtl w:val="0"/>
-        </w:rPr>
-        <w:t xml:space="preserve">B. Tech Project</w:t>
-      </w:r>
-      <w:r>
-        <w:rPr>
-          <w:rFonts w:ascii="Merriweather" w:cs="Merriweather" w:eastAsia="Merriweather" w:hAnsi="Merriweather"/>
-          <w:sz w:val="18"/>
-          <w:szCs w:val="18"/>
-          <w:rtl w:val="0"/>
-        </w:rPr>
-        <w:t xml:space="preserve"> in Department of Computer Science &amp; Engineering.</w:t>
+        <w:t xml:space="preserve">Used Open-source Python packages like lxml, ebooklib.</w:t>
       </w:r>
     </w:p>
     <w:p>
@@ -665,113 +728,6 @@
       <w:r>
         <w:rPr>
           <w:rFonts w:ascii="Merriweather" w:cs="Merriweather" w:eastAsia="Merriweather" w:hAnsi="Merriweather"/>
-          <w:sz w:val="18"/>
-          <w:szCs w:val="18"/>
-          <w:rtl w:val="0"/>
-        </w:rPr>
-        <w:t xml:space="preserve">Created </w:t>
-      </w:r>
-      <w:r>
-        <w:rPr>
-          <w:rFonts w:ascii="Merriweather" w:cs="Merriweather" w:eastAsia="Merriweather" w:hAnsi="Merriweather"/>
-          <w:b w:val="1"/>
-          <w:sz w:val="18"/>
-          <w:szCs w:val="18"/>
-          <w:rtl w:val="0"/>
-        </w:rPr>
-        <w:t xml:space="preserve">Python</w:t>
-      </w:r>
-      <w:r>
-        <w:rPr>
-          <w:rFonts w:ascii="Merriweather" w:cs="Merriweather" w:eastAsia="Merriweather" w:hAnsi="Merriweather"/>
-          <w:sz w:val="18"/>
-          <w:szCs w:val="18"/>
-          <w:rtl w:val="0"/>
-        </w:rPr>
-        <w:t xml:space="preserve"> program for </w:t>
-      </w:r>
-      <w:r>
-        <w:rPr>
-          <w:rFonts w:ascii="Merriweather" w:cs="Merriweather" w:eastAsia="Merriweather" w:hAnsi="Merriweather"/>
-          <w:b w:val="1"/>
-          <w:sz w:val="18"/>
-          <w:szCs w:val="18"/>
-          <w:rtl w:val="0"/>
-        </w:rPr>
-        <w:t xml:space="preserve">Information Retrieval</w:t>
-      </w:r>
-      <w:r>
-        <w:rPr>
-          <w:rFonts w:ascii="Merriweather" w:cs="Merriweather" w:eastAsia="Merriweather" w:hAnsi="Merriweather"/>
-          <w:sz w:val="18"/>
-          <w:szCs w:val="18"/>
-          <w:rtl w:val="0"/>
-        </w:rPr>
-        <w:t xml:space="preserve"> from educative content files for </w:t>
-      </w:r>
-      <w:r>
-        <w:rPr>
-          <w:rFonts w:ascii="Merriweather" w:cs="Merriweather" w:eastAsia="Merriweather" w:hAnsi="Merriweather"/>
-          <w:b w:val="1"/>
-          <w:sz w:val="18"/>
-          <w:szCs w:val="18"/>
-          <w:rtl w:val="0"/>
-        </w:rPr>
-        <w:t xml:space="preserve">automation</w:t>
-      </w:r>
-      <w:r>
-        <w:rPr>
-          <w:rFonts w:ascii="Merriweather" w:cs="Merriweather" w:eastAsia="Merriweather" w:hAnsi="Merriweather"/>
-          <w:sz w:val="18"/>
-          <w:szCs w:val="18"/>
-          <w:rtl w:val="0"/>
-        </w:rPr>
-        <w:t xml:space="preserve"> of metadata creation for indexing the files in the Digital Library</w:t>
-      </w:r>
-    </w:p>
-    <w:p>
-      <w:pPr>
-        <w:numPr>
-          <w:ilvl w:val="1"/>
-          <w:numId w:val="2"/>
-        </w:numPr>
-        <w:ind w:left="1440" w:hanging="360"/>
-        <w:contextualSpacing w:val="1"/>
-        <w:jc w:val="both"/>
-        <w:rPr>
-          <w:rFonts w:ascii="Merriweather" w:cs="Merriweather" w:eastAsia="Merriweather" w:hAnsi="Merriweather"/>
-          <w:sz w:val="18"/>
-          <w:szCs w:val="18"/>
-        </w:rPr>
-      </w:pPr>
-      <w:r>
-        <w:rPr>
-          <w:rFonts w:ascii="Merriweather" w:cs="Merriweather" w:eastAsia="Merriweather" w:hAnsi="Merriweather"/>
-          <w:sz w:val="18"/>
-          <w:szCs w:val="18"/>
-          <w:rtl w:val="0"/>
-        </w:rPr>
-        <w:t xml:space="preserve">Used Open-source Python packages like lxml, ebooklib.</w:t>
-      </w:r>
-    </w:p>
-    <w:p>
-      <w:pPr>
-        <w:numPr>
-          <w:ilvl w:val="0"/>
-          <w:numId w:val="2"/>
-        </w:numPr>
-        <w:ind w:left="720" w:hanging="360"/>
-        <w:contextualSpacing w:val="1"/>
-        <w:jc w:val="both"/>
-        <w:rPr>
-          <w:rFonts w:ascii="Merriweather" w:cs="Merriweather" w:eastAsia="Merriweather" w:hAnsi="Merriweather"/>
-          <w:sz w:val="18"/>
-          <w:szCs w:val="18"/>
-        </w:rPr>
-      </w:pPr>
-      <w:r>
-        <w:rPr>
-          <w:rFonts w:ascii="Merriweather" w:cs="Merriweather" w:eastAsia="Merriweather" w:hAnsi="Merriweather"/>
           <w:b w:val="1"/>
           <w:sz w:val="18"/>
           <w:szCs w:val="18"/>
@@ -846,7 +802,7 @@
         <w:rPr>
           <w:rtl w:val="0"/>
         </w:rPr>
-        <w:t xml:space="preserve">MONTH 2013 - JULY 2013</w:t>
+        <w:t xml:space="preserve">MAY 2013 - JULY 2013</w:t>
       </w:r>
       <w:r>
         <w:rPr>
@@ -895,7 +851,7 @@
           <w:szCs w:val="18"/>
           <w:rtl w:val="0"/>
         </w:rPr>
-        <w:t xml:space="preserve"> Department on Proprietary software technologies, in team of 2.</w:t>
+        <w:t xml:space="preserve"> Department, in collaboration with batchmate, with Proprietary software technologies</w:t>
       </w:r>
     </w:p>
     <w:p>
@@ -920,7 +876,7 @@
           <w:szCs w:val="18"/>
           <w:rtl w:val="0"/>
         </w:rPr>
-        <w:t xml:space="preserve">Worked on </w:t>
+        <w:t xml:space="preserve">Developed </w:t>
       </w:r>
       <w:r>
         <w:rPr>
@@ -983,7 +939,7 @@
           <w:szCs w:val="18"/>
           <w:rtl w:val="0"/>
         </w:rPr>
-        <w:t xml:space="preserve">Worked on prototype Android application </w:t>
+        <w:t xml:space="preserve">Developed prototype Android application </w:t>
       </w:r>
       <w:r>
         <w:rPr>
@@ -1025,7 +981,7 @@
           <w:rFonts w:ascii="Merriweather" w:cs="Merriweather" w:eastAsia="Merriweather" w:hAnsi="Merriweather"/>
           <w:rtl w:val="0"/>
         </w:rPr>
-        <w:t xml:space="preserve">, work-from-home</w:t>
+        <w:t xml:space="preserve">, work from home</w:t>
       </w:r>
       <w:r>
         <w:rPr>
@@ -1156,7 +1112,7 @@
           <w:szCs w:val="18"/>
           <w:rtl w:val="0"/>
         </w:rPr>
-        <w:t xml:space="preserve">libraries and environment,</w:t>
+        <w:t xml:space="preserve">libraries and IDE,</w:t>
       </w:r>
       <w:r>
         <w:rPr>
@@ -1286,7 +1242,7 @@
           <w:szCs w:val="18"/>
           <w:rtl w:val="0"/>
         </w:rPr>
-        <w:t xml:space="preserve">, world-view of robot </w:t>
+        <w:t xml:space="preserve">, worldview of robot by </w:t>
       </w:r>
       <w:r>
         <w:rPr>
@@ -1421,7 +1377,7 @@
           <w:szCs w:val="18"/>
           <w:rtl w:val="0"/>
         </w:rPr>
-        <w:t xml:space="preserve">Worked on </w:t>
+        <w:t xml:space="preserve">Contributed to </w:t>
       </w:r>
       <w:r>
         <w:rPr>
@@ -1503,17 +1459,17 @@
           <w:szCs w:val="18"/>
           <w:rtl w:val="0"/>
         </w:rPr>
-        <w:t xml:space="preserve">Worked on </w:t>
-      </w:r>
-      <w:r>
-        <w:rPr>
-          <w:rFonts w:ascii="Merriweather" w:cs="Merriweather" w:eastAsia="Merriweather" w:hAnsi="Merriweather"/>
-          <w:b w:val="1"/>
-          <w:sz w:val="18"/>
-          <w:szCs w:val="18"/>
-          <w:rtl w:val="0"/>
-        </w:rPr>
-        <w:t xml:space="preserve">​simulation</w:t>
+        <w:t xml:space="preserve">Collaborated on </w:t>
+      </w:r>
+      <w:r>
+        <w:rPr>
+          <w:rFonts w:ascii="Merriweather" w:cs="Merriweather" w:eastAsia="Merriweather" w:hAnsi="Merriweather"/>
+          <w:b w:val="1"/>
+          <w:sz w:val="18"/>
+          <w:szCs w:val="18"/>
+          <w:rtl w:val="0"/>
+        </w:rPr>
+        <w:t xml:space="preserve">​simulating motion dynamics</w:t>
       </w:r>
       <w:r>
         <w:rPr>
@@ -1560,7 +1516,7 @@
           <w:szCs w:val="18"/>
           <w:rtl w:val="0"/>
         </w:rPr>
-        <w:t xml:space="preserve"> (ROS) in Version 2 of bot for participating in ​IGVC ‘13 and ​also </w:t>
+        <w:t xml:space="preserve"> (ROS) for Version 2 of bot for participating in ​IGVC ‘13 and ​also for </w:t>
       </w:r>
       <w:r>
         <w:rPr>
@@ -1670,17 +1626,7 @@
           <w:szCs w:val="18"/>
           <w:rtl w:val="0"/>
         </w:rPr>
-        <w:t xml:space="preserve">Worked in a </w:t>
-      </w:r>
-      <w:r>
-        <w:rPr>
-          <w:rFonts w:ascii="Merriweather" w:cs="Merriweather" w:eastAsia="Merriweather" w:hAnsi="Merriweather"/>
-          <w:b w:val="1"/>
-          <w:sz w:val="18"/>
-          <w:szCs w:val="18"/>
-          <w:rtl w:val="0"/>
-        </w:rPr>
-        <w:t xml:space="preserve">2 member team</w:t>
+        <w:t xml:space="preserve">Collaborated with senior</w:t>
       </w:r>
       <w:r>
         <w:rPr>

--- a/CV.docx
+++ b/CV.docx
@@ -13,6 +13,7 @@
       <w:bookmarkEnd w:id="0"/>
       <w:r>
         <w:rPr>
+          <w:rFonts w:ascii="Arial" w:cs="Arial" w:eastAsia="Arial" w:hAnsi="Arial"/>
           <w:color w:val="f75d5d"/>
           <w:sz w:val="24"/>
           <w:szCs w:val="24"/>
@@ -23,6 +24,7 @@
       </w:r>
       <w:r>
         <w:rPr>
+          <w:rFonts w:ascii="Arial" w:cs="Arial" w:eastAsia="Arial" w:hAnsi="Arial"/>
           <w:sz w:val="24"/>
           <w:szCs w:val="24"/>
           <w:rtl w:val="0"/>
@@ -31,6 +33,7 @@
       </w:r>
       <w:r>
         <w:rPr>
+          <w:rFonts w:ascii="Arial" w:cs="Arial" w:eastAsia="Arial" w:hAnsi="Arial"/>
           <w:b w:val="0"/>
           <w:sz w:val="24"/>
           <w:szCs w:val="24"/>
@@ -52,7 +55,7 @@
       </w:pPr>
       <w:r>
         <w:rPr>
-          <w:rFonts w:ascii="Merriweather" w:cs="Merriweather" w:eastAsia="Merriweather" w:hAnsi="Merriweather"/>
+          <w:rFonts w:ascii="Arial" w:cs="Arial" w:eastAsia="Arial" w:hAnsi="Arial"/>
           <w:b w:val="1"/>
           <w:color w:val="666666"/>
           <w:sz w:val="18"/>
@@ -63,7 +66,7 @@
       </w:r>
       <w:r>
         <w:rPr>
-          <w:rFonts w:ascii="Merriweather" w:cs="Merriweather" w:eastAsia="Merriweather" w:hAnsi="Merriweather"/>
+          <w:rFonts w:ascii="Arial" w:cs="Arial" w:eastAsia="Arial" w:hAnsi="Arial"/>
           <w:sz w:val="18"/>
           <w:szCs w:val="18"/>
           <w:rtl w:val="0"/>
@@ -72,7 +75,7 @@
       </w:r>
       <w:r>
         <w:rPr>
-          <w:rFonts w:ascii="Merriweather" w:cs="Merriweather" w:eastAsia="Merriweather" w:hAnsi="Merriweather"/>
+          <w:rFonts w:ascii="Arial" w:cs="Arial" w:eastAsia="Arial" w:hAnsi="Arial"/>
           <w:b w:val="1"/>
           <w:sz w:val="18"/>
           <w:szCs w:val="18"/>
@@ -82,7 +85,7 @@
       </w:r>
       <w:r>
         <w:rPr>
-          <w:rFonts w:ascii="Merriweather" w:cs="Merriweather" w:eastAsia="Merriweather" w:hAnsi="Merriweather"/>
+          <w:rFonts w:ascii="Arial" w:cs="Arial" w:eastAsia="Arial" w:hAnsi="Arial"/>
           <w:sz w:val="18"/>
           <w:szCs w:val="18"/>
           <w:rtl w:val="0"/>
@@ -91,7 +94,7 @@
       </w:r>
       <w:r>
         <w:rPr>
-          <w:rFonts w:ascii="Merriweather" w:cs="Merriweather" w:eastAsia="Merriweather" w:hAnsi="Merriweather"/>
+          <w:rFonts w:ascii="Arial" w:cs="Arial" w:eastAsia="Arial" w:hAnsi="Arial"/>
           <w:b w:val="1"/>
           <w:color w:val="666666"/>
           <w:sz w:val="18"/>
@@ -102,7 +105,7 @@
       </w:r>
       <w:r>
         <w:rPr>
-          <w:rFonts w:ascii="Merriweather" w:cs="Merriweather" w:eastAsia="Merriweather" w:hAnsi="Merriweather"/>
+          <w:rFonts w:ascii="Arial" w:cs="Arial" w:eastAsia="Arial" w:hAnsi="Arial"/>
           <w:sz w:val="18"/>
           <w:szCs w:val="18"/>
           <w:rtl w:val="0"/>
@@ -111,7 +114,7 @@
       </w:r>
       <w:r>
         <w:rPr>
-          <w:rFonts w:ascii="Merriweather" w:cs="Merriweather" w:eastAsia="Merriweather" w:hAnsi="Merriweather"/>
+          <w:rFonts w:ascii="Arial" w:cs="Arial" w:eastAsia="Arial" w:hAnsi="Arial"/>
           <w:b w:val="1"/>
           <w:sz w:val="18"/>
           <w:szCs w:val="18"/>
@@ -122,7 +125,7 @@
       <w:hyperlink r:id="rId5">
         <w:r>
           <w:rPr>
-            <w:rFonts w:ascii="Merriweather" w:cs="Merriweather" w:eastAsia="Merriweather" w:hAnsi="Merriweather"/>
+            <w:rFonts w:ascii="Arial" w:cs="Arial" w:eastAsia="Arial" w:hAnsi="Arial"/>
             <w:b w:val="1"/>
             <w:color w:val="1155cc"/>
             <w:sz w:val="18"/>
@@ -148,7 +151,7 @@
       </w:pPr>
       <w:r>
         <w:rPr>
-          <w:rFonts w:ascii="Merriweather" w:cs="Merriweather" w:eastAsia="Merriweather" w:hAnsi="Merriweather"/>
+          <w:rFonts w:ascii="Arial" w:cs="Arial" w:eastAsia="Arial" w:hAnsi="Arial"/>
           <w:b w:val="1"/>
           <w:color w:val="666666"/>
           <w:sz w:val="18"/>
@@ -160,7 +163,7 @@
       <w:hyperlink r:id="rId6">
         <w:r>
           <w:rPr>
-            <w:rFonts w:ascii="Merriweather" w:cs="Merriweather" w:eastAsia="Merriweather" w:hAnsi="Merriweather"/>
+            <w:rFonts w:ascii="Arial" w:cs="Arial" w:eastAsia="Arial" w:hAnsi="Arial"/>
             <w:b w:val="1"/>
             <w:color w:val="666666"/>
             <w:sz w:val="18"/>
@@ -173,7 +176,7 @@
       <w:hyperlink r:id="rId7">
         <w:r>
           <w:rPr>
-            <w:rFonts w:ascii="Merriweather" w:cs="Merriweather" w:eastAsia="Merriweather" w:hAnsi="Merriweather"/>
+            <w:rFonts w:ascii="Arial" w:cs="Arial" w:eastAsia="Arial" w:hAnsi="Arial"/>
             <w:b w:val="1"/>
             <w:color w:val="1155cc"/>
             <w:sz w:val="18"/>
@@ -186,7 +189,7 @@
       </w:hyperlink>
       <w:r>
         <w:rPr>
-          <w:rFonts w:ascii="Merriweather" w:cs="Merriweather" w:eastAsia="Merriweather" w:hAnsi="Merriweather"/>
+          <w:rFonts w:ascii="Arial" w:cs="Arial" w:eastAsia="Arial" w:hAnsi="Arial"/>
           <w:b w:val="1"/>
           <w:color w:val="666666"/>
           <w:sz w:val="18"/>
@@ -198,7 +201,7 @@
       <w:hyperlink r:id="rId8">
         <w:r>
           <w:rPr>
-            <w:rFonts w:ascii="Merriweather" w:cs="Merriweather" w:eastAsia="Merriweather" w:hAnsi="Merriweather"/>
+            <w:rFonts w:ascii="Arial" w:cs="Arial" w:eastAsia="Arial" w:hAnsi="Arial"/>
             <w:b w:val="1"/>
             <w:color w:val="1155cc"/>
             <w:sz w:val="18"/>
@@ -224,6 +227,7 @@
       <w:bookmarkEnd w:id="1"/>
       <w:r>
         <w:rPr>
+          <w:rFonts w:ascii="Arial" w:cs="Arial" w:eastAsia="Arial" w:hAnsi="Arial"/>
           <w:sz w:val="24"/>
           <w:szCs w:val="24"/>
           <w:rtl w:val="0"/>
@@ -243,7 +247,7 @@
       </w:pPr>
       <w:r>
         <w:rPr>
-          <w:rFonts w:ascii="Merriweather" w:cs="Merriweather" w:eastAsia="Merriweather" w:hAnsi="Merriweather"/>
+          <w:rFonts w:ascii="Arial" w:cs="Arial" w:eastAsia="Arial" w:hAnsi="Arial"/>
           <w:b w:val="1"/>
           <w:sz w:val="18"/>
           <w:szCs w:val="18"/>
@@ -253,105 +257,99 @@
       </w:r>
       <w:r>
         <w:rPr>
+          <w:rFonts w:ascii="Arial" w:cs="Arial" w:eastAsia="Arial" w:hAnsi="Arial"/>
+          <w:rtl w:val="0"/>
+        </w:rPr>
+        <w:t xml:space="preserve">; </w:t>
+      </w:r>
+      <w:r>
+        <w:rPr>
+          <w:rFonts w:ascii="Arial" w:cs="Arial" w:eastAsia="Arial" w:hAnsi="Arial"/>
+          <w:sz w:val="18"/>
+          <w:szCs w:val="18"/>
+          <w:rtl w:val="0"/>
+        </w:rPr>
+        <w:t xml:space="preserve">prefer </w:t>
+      </w:r>
+      <w:r>
+        <w:rPr>
+          <w:rFonts w:ascii="Arial" w:cs="Arial" w:eastAsia="Arial" w:hAnsi="Arial"/>
+          <w:b w:val="1"/>
+          <w:sz w:val="18"/>
+          <w:szCs w:val="18"/>
+          <w:rtl w:val="0"/>
+        </w:rPr>
+        <w:t xml:space="preserve">Linux</w:t>
+      </w:r>
+      <w:r>
+        <w:rPr>
+          <w:rFonts w:ascii="Arial" w:cs="Arial" w:eastAsia="Arial" w:hAnsi="Arial"/>
+          <w:sz w:val="18"/>
+          <w:szCs w:val="18"/>
+          <w:rtl w:val="0"/>
+        </w:rPr>
+        <w:t xml:space="preserve"> environment &amp; </w:t>
+      </w:r>
+      <w:r>
+        <w:rPr>
+          <w:rFonts w:ascii="Arial" w:cs="Arial" w:eastAsia="Arial" w:hAnsi="Arial"/>
+          <w:b w:val="1"/>
+          <w:sz w:val="18"/>
+          <w:szCs w:val="18"/>
+          <w:rtl w:val="0"/>
+        </w:rPr>
+        <w:t xml:space="preserve">terminal</w:t>
+      </w:r>
+      <w:r>
+        <w:rPr>
+          <w:rFonts w:ascii="Arial" w:cs="Arial" w:eastAsia="Arial" w:hAnsi="Arial"/>
+          <w:sz w:val="18"/>
+          <w:szCs w:val="18"/>
+          <w:rtl w:val="0"/>
+        </w:rPr>
+        <w:t xml:space="preserve">; version control:-</w:t>
+      </w:r>
+      <w:r>
+        <w:rPr>
+          <w:rFonts w:ascii="Arial" w:cs="Arial" w:eastAsia="Arial" w:hAnsi="Arial"/>
+          <w:b w:val="1"/>
+          <w:sz w:val="18"/>
+          <w:szCs w:val="18"/>
+          <w:rtl w:val="0"/>
+        </w:rPr>
+        <w:t xml:space="preserve">git, github</w:t>
+      </w:r>
+      <w:r>
+        <w:rPr>
+          <w:rFonts w:ascii="Arial" w:cs="Arial" w:eastAsia="Arial" w:hAnsi="Arial"/>
+          <w:sz w:val="18"/>
+          <w:szCs w:val="18"/>
+          <w:rtl w:val="0"/>
+        </w:rPr>
+        <w:t xml:space="preserve">; Integrated Development Environments:- </w:t>
+      </w:r>
+      <w:r>
+        <w:rPr>
+          <w:rFonts w:ascii="Arial" w:cs="Arial" w:eastAsia="Arial" w:hAnsi="Arial"/>
+          <w:b w:val="1"/>
+          <w:sz w:val="18"/>
+          <w:szCs w:val="18"/>
+          <w:rtl w:val="0"/>
+        </w:rPr>
+        <w:t xml:space="preserve">Eclipse, IntelliJ IDEA &amp; derivatives, Microsoft Visual Studio</w:t>
+      </w:r>
+      <w:r>
+        <w:rPr>
+          <w:rFonts w:ascii="Arial" w:cs="Arial" w:eastAsia="Arial" w:hAnsi="Arial"/>
+          <w:sz w:val="18"/>
+          <w:szCs w:val="18"/>
           <w:rtl w:val="0"/>
         </w:rPr>
         <w:t xml:space="preserve">;</w:t>
       </w:r>
       <w:r>
         <w:rPr>
-          <w:rFonts w:ascii="Merriweather" w:cs="Merriweather" w:eastAsia="Merriweather" w:hAnsi="Merriweather"/>
-          <w:rtl w:val="0"/>
-        </w:rPr>
-        <w:t xml:space="preserve"> </w:t>
-      </w:r>
-      <w:r>
-        <w:rPr>
-          <w:rFonts w:ascii="Merriweather" w:cs="Merriweather" w:eastAsia="Merriweather" w:hAnsi="Merriweather"/>
-          <w:sz w:val="18"/>
-          <w:szCs w:val="18"/>
-          <w:rtl w:val="0"/>
-        </w:rPr>
-        <w:t xml:space="preserve">prefer </w:t>
-      </w:r>
-      <w:r>
-        <w:rPr>
-          <w:rFonts w:ascii="Merriweather" w:cs="Merriweather" w:eastAsia="Merriweather" w:hAnsi="Merriweather"/>
-          <w:b w:val="1"/>
-          <w:sz w:val="18"/>
-          <w:szCs w:val="18"/>
-          <w:rtl w:val="0"/>
-        </w:rPr>
-        <w:t xml:space="preserve">Linux</w:t>
-      </w:r>
-      <w:r>
-        <w:rPr>
-          <w:rFonts w:ascii="Merriweather" w:cs="Merriweather" w:eastAsia="Merriweather" w:hAnsi="Merriweather"/>
-          <w:sz w:val="18"/>
-          <w:szCs w:val="18"/>
-          <w:rtl w:val="0"/>
-        </w:rPr>
-        <w:t xml:space="preserve"> environment &amp; </w:t>
-      </w:r>
-      <w:r>
-        <w:rPr>
-          <w:rFonts w:ascii="Merriweather" w:cs="Merriweather" w:eastAsia="Merriweather" w:hAnsi="Merriweather"/>
-          <w:b w:val="1"/>
-          <w:sz w:val="18"/>
-          <w:szCs w:val="18"/>
-          <w:rtl w:val="0"/>
-        </w:rPr>
-        <w:t xml:space="preserve">terminal</w:t>
-      </w:r>
-      <w:r>
-        <w:rPr>
-          <w:rFonts w:ascii="Merriweather" w:cs="Merriweather" w:eastAsia="Merriweather" w:hAnsi="Merriweather"/>
-          <w:sz w:val="18"/>
-          <w:szCs w:val="18"/>
-          <w:rtl w:val="0"/>
-        </w:rPr>
-        <w:t xml:space="preserve">; version control:-</w:t>
-      </w:r>
-      <w:r>
-        <w:rPr>
-          <w:rFonts w:ascii="Merriweather" w:cs="Merriweather" w:eastAsia="Merriweather" w:hAnsi="Merriweather"/>
-          <w:b w:val="1"/>
-          <w:sz w:val="18"/>
-          <w:szCs w:val="18"/>
-          <w:rtl w:val="0"/>
-        </w:rPr>
-        <w:t xml:space="preserve">git, github</w:t>
-      </w:r>
-      <w:r>
-        <w:rPr>
-          <w:rFonts w:ascii="Merriweather" w:cs="Merriweather" w:eastAsia="Merriweather" w:hAnsi="Merriweather"/>
-          <w:sz w:val="18"/>
-          <w:szCs w:val="18"/>
-          <w:rtl w:val="0"/>
-        </w:rPr>
-        <w:t xml:space="preserve">; Integrated Development Environments:- </w:t>
-      </w:r>
-      <w:r>
-        <w:rPr>
-          <w:rFonts w:ascii="Merriweather" w:cs="Merriweather" w:eastAsia="Merriweather" w:hAnsi="Merriweather"/>
-          <w:b w:val="1"/>
-          <w:sz w:val="18"/>
-          <w:szCs w:val="18"/>
-          <w:rtl w:val="0"/>
-        </w:rPr>
-        <w:t xml:space="preserve">Eclipse, IntelliJ IDEA &amp; derivatives, Microsoft Visual Studio</w:t>
-      </w:r>
-      <w:r>
-        <w:rPr>
-          <w:rFonts w:ascii="Merriweather" w:cs="Merriweather" w:eastAsia="Merriweather" w:hAnsi="Merriweather"/>
-          <w:sz w:val="18"/>
-          <w:szCs w:val="18"/>
-          <w:rtl w:val="0"/>
-        </w:rPr>
-        <w:t xml:space="preserve">;</w:t>
-      </w:r>
-      <w:r>
-        <w:rPr>
-          <w:rFonts w:ascii="Merriweather" w:cs="Merriweather" w:eastAsia="Merriweather" w:hAnsi="Merriweather"/>
+          <w:rFonts w:ascii="Arial" w:cs="Arial" w:eastAsia="Arial" w:hAnsi="Arial"/>
           <w:sz w:val="18"/>
           <w:szCs w:val="18"/>
           <w:rtl w:val="0"/>
@@ -360,7 +358,7 @@
       </w:r>
       <w:r>
         <w:rPr>
-          <w:rFonts w:ascii="Merriweather" w:cs="Merriweather" w:eastAsia="Merriweather" w:hAnsi="Merriweather"/>
+          <w:rFonts w:ascii="Arial" w:cs="Arial" w:eastAsia="Arial" w:hAnsi="Arial"/>
           <w:b w:val="1"/>
           <w:sz w:val="18"/>
           <w:szCs w:val="18"/>
@@ -370,7 +368,7 @@
       </w:r>
       <w:r>
         <w:rPr>
-          <w:rFonts w:ascii="Merriweather" w:cs="Merriweather" w:eastAsia="Merriweather" w:hAnsi="Merriweather"/>
+          <w:rFonts w:ascii="Arial" w:cs="Arial" w:eastAsia="Arial" w:hAnsi="Arial"/>
           <w:sz w:val="18"/>
           <w:szCs w:val="18"/>
           <w:rtl w:val="0"/>
@@ -379,7 +377,7 @@
       </w:r>
       <w:r>
         <w:rPr>
-          <w:rFonts w:ascii="Merriweather" w:cs="Merriweather" w:eastAsia="Merriweather" w:hAnsi="Merriweather"/>
+          <w:rFonts w:ascii="Arial" w:cs="Arial" w:eastAsia="Arial" w:hAnsi="Arial"/>
           <w:b w:val="1"/>
           <w:sz w:val="18"/>
           <w:szCs w:val="18"/>
@@ -389,7 +387,7 @@
       </w:r>
       <w:r>
         <w:rPr>
-          <w:rFonts w:ascii="Merriweather" w:cs="Merriweather" w:eastAsia="Merriweather" w:hAnsi="Merriweather"/>
+          <w:rFonts w:ascii="Arial" w:cs="Arial" w:eastAsia="Arial" w:hAnsi="Arial"/>
           <w:sz w:val="18"/>
           <w:szCs w:val="18"/>
           <w:rtl w:val="0"/>
@@ -398,7 +396,7 @@
       </w:r>
       <w:r>
         <w:rPr>
-          <w:rFonts w:ascii="Merriweather" w:cs="Merriweather" w:eastAsia="Merriweather" w:hAnsi="Merriweather"/>
+          <w:rFonts w:ascii="Arial" w:cs="Arial" w:eastAsia="Arial" w:hAnsi="Arial"/>
           <w:sz w:val="18"/>
           <w:szCs w:val="18"/>
           <w:rtl w:val="0"/>
@@ -420,6 +418,7 @@
       <w:bookmarkEnd w:id="2"/>
       <w:r>
         <w:rPr>
+          <w:rFonts w:ascii="Arial" w:cs="Arial" w:eastAsia="Arial" w:hAnsi="Arial"/>
           <w:sz w:val="24"/>
           <w:szCs w:val="24"/>
           <w:rtl w:val="0"/>
@@ -442,14 +441,14 @@
       <w:bookmarkEnd w:id="3"/>
       <w:r>
         <w:rPr>
-          <w:rFonts w:ascii="Merriweather" w:cs="Merriweather" w:eastAsia="Merriweather" w:hAnsi="Merriweather"/>
+          <w:rFonts w:ascii="Arial" w:cs="Arial" w:eastAsia="Arial" w:hAnsi="Arial"/>
           <w:rtl w:val="0"/>
         </w:rPr>
         <w:t xml:space="preserve">National Digital Library, IIT Kharagpur</w:t>
       </w:r>
       <w:r>
         <w:rPr>
-          <w:rFonts w:ascii="Merriweather" w:cs="Merriweather" w:eastAsia="Merriweather" w:hAnsi="Merriweather"/>
+          <w:rFonts w:ascii="Arial" w:cs="Arial" w:eastAsia="Arial" w:hAnsi="Arial"/>
           <w:b w:val="0"/>
           <w:i w:val="1"/>
           <w:rtl w:val="0"/>
@@ -458,7 +457,7 @@
       </w:r>
       <w:r>
         <w:rPr>
-          <w:rFonts w:ascii="Merriweather" w:cs="Merriweather" w:eastAsia="Merriweather" w:hAnsi="Merriweather"/>
+          <w:rFonts w:ascii="Arial" w:cs="Arial" w:eastAsia="Arial" w:hAnsi="Arial"/>
           <w:b w:val="0"/>
           <w:rtl w:val="0"/>
         </w:rPr>
@@ -475,12 +474,14 @@
       <w:bookmarkEnd w:id="4"/>
       <w:r>
         <w:rPr>
+          <w:rFonts w:ascii="Arial" w:cs="Arial" w:eastAsia="Arial" w:hAnsi="Arial"/>
           <w:rtl w:val="0"/>
         </w:rPr>
         <w:t xml:space="preserve">FEBRUARY</w:t>
       </w:r>
       <w:r>
         <w:rPr>
+          <w:rFonts w:ascii="Arial" w:cs="Arial" w:eastAsia="Arial" w:hAnsi="Arial"/>
           <w:rtl w:val="0"/>
         </w:rPr>
         <w:t xml:space="preserve"> 2015 - DECEMBER 2016</w:t>
@@ -496,14 +497,14 @@
         <w:contextualSpacing w:val="1"/>
         <w:jc w:val="both"/>
         <w:rPr>
-          <w:rFonts w:ascii="Merriweather" w:cs="Merriweather" w:eastAsia="Merriweather" w:hAnsi="Merriweather"/>
-          <w:sz w:val="18"/>
-          <w:szCs w:val="18"/>
-        </w:rPr>
-      </w:pPr>
-      <w:r>
-        <w:rPr>
-          <w:rFonts w:ascii="Merriweather" w:cs="Merriweather" w:eastAsia="Merriweather" w:hAnsi="Merriweather"/>
+          <w:rFonts w:ascii="Arial" w:cs="Arial" w:eastAsia="Arial" w:hAnsi="Arial"/>
+          <w:sz w:val="18"/>
+          <w:szCs w:val="18"/>
+        </w:rPr>
+      </w:pPr>
+      <w:r>
+        <w:rPr>
+          <w:rFonts w:ascii="Arial" w:cs="Arial" w:eastAsia="Arial" w:hAnsi="Arial"/>
           <w:b w:val="1"/>
           <w:sz w:val="18"/>
           <w:szCs w:val="18"/>
@@ -513,7 +514,7 @@
       </w:r>
       <w:r>
         <w:rPr>
-          <w:rFonts w:ascii="Merriweather" w:cs="Merriweather" w:eastAsia="Merriweather" w:hAnsi="Merriweather"/>
+          <w:rFonts w:ascii="Arial" w:cs="Arial" w:eastAsia="Arial" w:hAnsi="Arial"/>
           <w:sz w:val="18"/>
           <w:szCs w:val="18"/>
           <w:rtl w:val="0"/>
@@ -522,7 +523,7 @@
       </w:r>
       <w:r>
         <w:rPr>
-          <w:rFonts w:ascii="Merriweather" w:cs="Merriweather" w:eastAsia="Merriweather" w:hAnsi="Merriweather"/>
+          <w:rFonts w:ascii="Arial" w:cs="Arial" w:eastAsia="Arial" w:hAnsi="Arial"/>
           <w:i w:val="1"/>
           <w:sz w:val="18"/>
           <w:szCs w:val="18"/>
@@ -532,7 +533,7 @@
       </w:r>
       <w:r>
         <w:rPr>
-          <w:rFonts w:ascii="Merriweather" w:cs="Merriweather" w:eastAsia="Merriweather" w:hAnsi="Merriweather"/>
+          <w:rFonts w:ascii="Arial" w:cs="Arial" w:eastAsia="Arial" w:hAnsi="Arial"/>
           <w:sz w:val="18"/>
           <w:szCs w:val="18"/>
           <w:rtl w:val="0"/>
@@ -550,14 +551,14 @@
         <w:contextualSpacing w:val="1"/>
         <w:jc w:val="both"/>
         <w:rPr>
-          <w:rFonts w:ascii="Merriweather" w:cs="Merriweather" w:eastAsia="Merriweather" w:hAnsi="Merriweather"/>
-          <w:sz w:val="18"/>
-          <w:szCs w:val="18"/>
-        </w:rPr>
-      </w:pPr>
-      <w:r>
-        <w:rPr>
-          <w:rFonts w:ascii="Merriweather" w:cs="Merriweather" w:eastAsia="Merriweather" w:hAnsi="Merriweather"/>
+          <w:rFonts w:ascii="Arial" w:cs="Arial" w:eastAsia="Arial" w:hAnsi="Arial"/>
+          <w:sz w:val="18"/>
+          <w:szCs w:val="18"/>
+        </w:rPr>
+      </w:pPr>
+      <w:r>
+        <w:rPr>
+          <w:rFonts w:ascii="Arial" w:cs="Arial" w:eastAsia="Arial" w:hAnsi="Arial"/>
           <w:sz w:val="18"/>
           <w:szCs w:val="18"/>
           <w:rtl w:val="0"/>
@@ -566,7 +567,7 @@
       </w:r>
       <w:r>
         <w:rPr>
-          <w:rFonts w:ascii="Merriweather" w:cs="Merriweather" w:eastAsia="Merriweather" w:hAnsi="Merriweather"/>
+          <w:rFonts w:ascii="Arial" w:cs="Arial" w:eastAsia="Arial" w:hAnsi="Arial"/>
           <w:b w:val="1"/>
           <w:sz w:val="18"/>
           <w:szCs w:val="18"/>
@@ -576,7 +577,7 @@
       </w:r>
       <w:r>
         <w:rPr>
-          <w:rFonts w:ascii="Merriweather" w:cs="Merriweather" w:eastAsia="Merriweather" w:hAnsi="Merriweather"/>
+          <w:rFonts w:ascii="Arial" w:cs="Arial" w:eastAsia="Arial" w:hAnsi="Arial"/>
           <w:sz w:val="18"/>
           <w:szCs w:val="18"/>
           <w:rtl w:val="0"/>
@@ -585,7 +586,7 @@
       </w:r>
       <w:r>
         <w:rPr>
-          <w:rFonts w:ascii="Merriweather" w:cs="Merriweather" w:eastAsia="Merriweather" w:hAnsi="Merriweather"/>
+          <w:rFonts w:ascii="Arial" w:cs="Arial" w:eastAsia="Arial" w:hAnsi="Arial"/>
           <w:b w:val="1"/>
           <w:sz w:val="18"/>
           <w:szCs w:val="18"/>
@@ -595,7 +596,7 @@
       </w:r>
       <w:r>
         <w:rPr>
-          <w:rFonts w:ascii="Merriweather" w:cs="Merriweather" w:eastAsia="Merriweather" w:hAnsi="Merriweather"/>
+          <w:rFonts w:ascii="Arial" w:cs="Arial" w:eastAsia="Arial" w:hAnsi="Arial"/>
           <w:sz w:val="18"/>
           <w:szCs w:val="18"/>
           <w:rtl w:val="0"/>
@@ -613,14 +614,14 @@
         <w:contextualSpacing w:val="1"/>
         <w:jc w:val="both"/>
         <w:rPr>
-          <w:rFonts w:ascii="Merriweather" w:cs="Merriweather" w:eastAsia="Merriweather" w:hAnsi="Merriweather"/>
-          <w:sz w:val="18"/>
-          <w:szCs w:val="18"/>
-        </w:rPr>
-      </w:pPr>
-      <w:r>
-        <w:rPr>
-          <w:rFonts w:ascii="Merriweather" w:cs="Merriweather" w:eastAsia="Merriweather" w:hAnsi="Merriweather"/>
+          <w:rFonts w:ascii="Arial" w:cs="Arial" w:eastAsia="Arial" w:hAnsi="Arial"/>
+          <w:sz w:val="18"/>
+          <w:szCs w:val="18"/>
+        </w:rPr>
+      </w:pPr>
+      <w:r>
+        <w:rPr>
+          <w:rFonts w:ascii="Arial" w:cs="Arial" w:eastAsia="Arial" w:hAnsi="Arial"/>
           <w:sz w:val="18"/>
           <w:szCs w:val="18"/>
           <w:rtl w:val="0"/>
@@ -629,7 +630,7 @@
       </w:r>
       <w:r>
         <w:rPr>
-          <w:rFonts w:ascii="Merriweather" w:cs="Merriweather" w:eastAsia="Merriweather" w:hAnsi="Merriweather"/>
+          <w:rFonts w:ascii="Arial" w:cs="Arial" w:eastAsia="Arial" w:hAnsi="Arial"/>
           <w:b w:val="1"/>
           <w:sz w:val="18"/>
           <w:szCs w:val="18"/>
@@ -639,7 +640,7 @@
       </w:r>
       <w:r>
         <w:rPr>
-          <w:rFonts w:ascii="Merriweather" w:cs="Merriweather" w:eastAsia="Merriweather" w:hAnsi="Merriweather"/>
+          <w:rFonts w:ascii="Arial" w:cs="Arial" w:eastAsia="Arial" w:hAnsi="Arial"/>
           <w:sz w:val="18"/>
           <w:szCs w:val="18"/>
           <w:rtl w:val="0"/>
@@ -648,7 +649,7 @@
       </w:r>
       <w:r>
         <w:rPr>
-          <w:rFonts w:ascii="Merriweather" w:cs="Merriweather" w:eastAsia="Merriweather" w:hAnsi="Merriweather"/>
+          <w:rFonts w:ascii="Arial" w:cs="Arial" w:eastAsia="Arial" w:hAnsi="Arial"/>
           <w:b w:val="1"/>
           <w:sz w:val="18"/>
           <w:szCs w:val="18"/>
@@ -658,7 +659,7 @@
       </w:r>
       <w:r>
         <w:rPr>
-          <w:rFonts w:ascii="Merriweather" w:cs="Merriweather" w:eastAsia="Merriweather" w:hAnsi="Merriweather"/>
+          <w:rFonts w:ascii="Arial" w:cs="Arial" w:eastAsia="Arial" w:hAnsi="Arial"/>
           <w:sz w:val="18"/>
           <w:szCs w:val="18"/>
           <w:rtl w:val="0"/>
@@ -667,7 +668,7 @@
       </w:r>
       <w:r>
         <w:rPr>
-          <w:rFonts w:ascii="Merriweather" w:cs="Merriweather" w:eastAsia="Merriweather" w:hAnsi="Merriweather"/>
+          <w:rFonts w:ascii="Arial" w:cs="Arial" w:eastAsia="Arial" w:hAnsi="Arial"/>
           <w:b w:val="1"/>
           <w:sz w:val="18"/>
           <w:szCs w:val="18"/>
@@ -677,7 +678,7 @@
       </w:r>
       <w:r>
         <w:rPr>
-          <w:rFonts w:ascii="Merriweather" w:cs="Merriweather" w:eastAsia="Merriweather" w:hAnsi="Merriweather"/>
+          <w:rFonts w:ascii="Arial" w:cs="Arial" w:eastAsia="Arial" w:hAnsi="Arial"/>
           <w:sz w:val="18"/>
           <w:szCs w:val="18"/>
           <w:rtl w:val="0"/>
@@ -695,14 +696,14 @@
         <w:contextualSpacing w:val="1"/>
         <w:jc w:val="both"/>
         <w:rPr>
-          <w:rFonts w:ascii="Merriweather" w:cs="Merriweather" w:eastAsia="Merriweather" w:hAnsi="Merriweather"/>
-          <w:sz w:val="18"/>
-          <w:szCs w:val="18"/>
-        </w:rPr>
-      </w:pPr>
-      <w:r>
-        <w:rPr>
-          <w:rFonts w:ascii="Merriweather" w:cs="Merriweather" w:eastAsia="Merriweather" w:hAnsi="Merriweather"/>
+          <w:rFonts w:ascii="Arial" w:cs="Arial" w:eastAsia="Arial" w:hAnsi="Arial"/>
+          <w:sz w:val="18"/>
+          <w:szCs w:val="18"/>
+        </w:rPr>
+      </w:pPr>
+      <w:r>
+        <w:rPr>
+          <w:rFonts w:ascii="Arial" w:cs="Arial" w:eastAsia="Arial" w:hAnsi="Arial"/>
           <w:sz w:val="18"/>
           <w:szCs w:val="18"/>
           <w:rtl w:val="0"/>
@@ -720,14 +721,14 @@
         <w:contextualSpacing w:val="1"/>
         <w:jc w:val="both"/>
         <w:rPr>
-          <w:rFonts w:ascii="Merriweather" w:cs="Merriweather" w:eastAsia="Merriweather" w:hAnsi="Merriweather"/>
-          <w:sz w:val="18"/>
-          <w:szCs w:val="18"/>
-        </w:rPr>
-      </w:pPr>
-      <w:r>
-        <w:rPr>
-          <w:rFonts w:ascii="Merriweather" w:cs="Merriweather" w:eastAsia="Merriweather" w:hAnsi="Merriweather"/>
+          <w:rFonts w:ascii="Arial" w:cs="Arial" w:eastAsia="Arial" w:hAnsi="Arial"/>
+          <w:sz w:val="18"/>
+          <w:szCs w:val="18"/>
+        </w:rPr>
+      </w:pPr>
+      <w:r>
+        <w:rPr>
+          <w:rFonts w:ascii="Arial" w:cs="Arial" w:eastAsia="Arial" w:hAnsi="Arial"/>
           <w:b w:val="1"/>
           <w:sz w:val="18"/>
           <w:szCs w:val="18"/>
@@ -737,7 +738,7 @@
       </w:r>
       <w:r>
         <w:rPr>
-          <w:rFonts w:ascii="Merriweather" w:cs="Merriweather" w:eastAsia="Merriweather" w:hAnsi="Merriweather"/>
+          <w:rFonts w:ascii="Arial" w:cs="Arial" w:eastAsia="Arial" w:hAnsi="Arial"/>
           <w:sz w:val="18"/>
           <w:szCs w:val="18"/>
           <w:rtl w:val="0"/>
@@ -755,21 +756,14 @@
       <w:bookmarkEnd w:id="5"/>
       <w:r>
         <w:rPr>
-          <w:rFonts w:ascii="Merriweather" w:cs="Merriweather" w:eastAsia="Merriweather" w:hAnsi="Merriweather"/>
-          <w:rtl w:val="0"/>
-        </w:rPr>
-        <w:t xml:space="preserve">SAP Labs India</w:t>
-      </w:r>
-      <w:r>
-        <w:rPr>
-          <w:rFonts w:ascii="Merriweather" w:cs="Merriweather" w:eastAsia="Merriweather" w:hAnsi="Merriweather"/>
-          <w:rtl w:val="0"/>
-        </w:rPr>
-        <w:t xml:space="preserve">, Bangalore</w:t>
-      </w:r>
-      <w:r>
-        <w:rPr>
-          <w:rFonts w:ascii="Merriweather" w:cs="Merriweather" w:eastAsia="Merriweather" w:hAnsi="Merriweather"/>
+          <w:rFonts w:ascii="Arial" w:cs="Arial" w:eastAsia="Arial" w:hAnsi="Arial"/>
+          <w:rtl w:val="0"/>
+        </w:rPr>
+        <w:t xml:space="preserve">SAP Labs India, Bangalore</w:t>
+      </w:r>
+      <w:r>
+        <w:rPr>
+          <w:rFonts w:ascii="Arial" w:cs="Arial" w:eastAsia="Arial" w:hAnsi="Arial"/>
           <w:b w:val="0"/>
           <w:i w:val="1"/>
           <w:rtl w:val="0"/>
@@ -778,16 +772,11 @@
       </w:r>
       <w:r>
         <w:rPr>
-          <w:rFonts w:ascii="Merriweather" w:cs="Merriweather" w:eastAsia="Merriweather" w:hAnsi="Merriweather"/>
+          <w:rFonts w:ascii="Arial" w:cs="Arial" w:eastAsia="Arial" w:hAnsi="Arial"/>
           <w:b w:val="0"/>
           <w:rtl w:val="0"/>
         </w:rPr>
         <w:t xml:space="preserve"> Intern</w:t>
-      </w:r>
-      <w:r>
-        <w:rPr>
-          <w:rtl w:val="0"/>
-        </w:rPr>
       </w:r>
     </w:p>
     <w:p>
@@ -800,6 +789,7 @@
       <w:bookmarkEnd w:id="6"/>
       <w:r>
         <w:rPr>
+          <w:rFonts w:ascii="Arial" w:cs="Arial" w:eastAsia="Arial" w:hAnsi="Arial"/>
           <w:rtl w:val="0"/>
         </w:rPr>
         <w:t xml:space="preserve">MAY 2013 - JULY 2013</w:t>
@@ -820,14 +810,14 @@
         <w:contextualSpacing w:val="1"/>
         <w:jc w:val="both"/>
         <w:rPr>
-          <w:rFonts w:ascii="Merriweather" w:cs="Merriweather" w:eastAsia="Merriweather" w:hAnsi="Merriweather"/>
-          <w:sz w:val="18"/>
-          <w:szCs w:val="18"/>
-        </w:rPr>
-      </w:pPr>
-      <w:r>
-        <w:rPr>
-          <w:rFonts w:ascii="Merriweather" w:cs="Merriweather" w:eastAsia="Merriweather" w:hAnsi="Merriweather"/>
+          <w:rFonts w:ascii="Arial" w:cs="Arial" w:eastAsia="Arial" w:hAnsi="Arial"/>
+          <w:sz w:val="18"/>
+          <w:szCs w:val="18"/>
+        </w:rPr>
+      </w:pPr>
+      <w:r>
+        <w:rPr>
+          <w:rFonts w:ascii="Arial" w:cs="Arial" w:eastAsia="Arial" w:hAnsi="Arial"/>
           <w:sz w:val="18"/>
           <w:szCs w:val="18"/>
           <w:rtl w:val="0"/>
@@ -836,7 +826,7 @@
       </w:r>
       <w:r>
         <w:rPr>
-          <w:rFonts w:ascii="Merriweather" w:cs="Merriweather" w:eastAsia="Merriweather" w:hAnsi="Merriweather"/>
+          <w:rFonts w:ascii="Arial" w:cs="Arial" w:eastAsia="Arial" w:hAnsi="Arial"/>
           <w:b w:val="1"/>
           <w:sz w:val="18"/>
           <w:szCs w:val="18"/>
@@ -846,7 +836,7 @@
       </w:r>
       <w:r>
         <w:rPr>
-          <w:rFonts w:ascii="Merriweather" w:cs="Merriweather" w:eastAsia="Merriweather" w:hAnsi="Merriweather"/>
+          <w:rFonts w:ascii="Arial" w:cs="Arial" w:eastAsia="Arial" w:hAnsi="Arial"/>
           <w:sz w:val="18"/>
           <w:szCs w:val="18"/>
           <w:rtl w:val="0"/>
@@ -864,14 +854,14 @@
         <w:contextualSpacing w:val="1"/>
         <w:jc w:val="both"/>
         <w:rPr>
-          <w:rFonts w:ascii="Merriweather" w:cs="Merriweather" w:eastAsia="Merriweather" w:hAnsi="Merriweather"/>
-          <w:sz w:val="18"/>
-          <w:szCs w:val="18"/>
-        </w:rPr>
-      </w:pPr>
-      <w:r>
-        <w:rPr>
-          <w:rFonts w:ascii="Merriweather" w:cs="Merriweather" w:eastAsia="Merriweather" w:hAnsi="Merriweather"/>
+          <w:rFonts w:ascii="Arial" w:cs="Arial" w:eastAsia="Arial" w:hAnsi="Arial"/>
+          <w:sz w:val="18"/>
+          <w:szCs w:val="18"/>
+        </w:rPr>
+      </w:pPr>
+      <w:r>
+        <w:rPr>
+          <w:rFonts w:ascii="Arial" w:cs="Arial" w:eastAsia="Arial" w:hAnsi="Arial"/>
           <w:sz w:val="18"/>
           <w:szCs w:val="18"/>
           <w:rtl w:val="0"/>
@@ -880,7 +870,7 @@
       </w:r>
       <w:r>
         <w:rPr>
-          <w:rFonts w:ascii="Merriweather" w:cs="Merriweather" w:eastAsia="Merriweather" w:hAnsi="Merriweather"/>
+          <w:rFonts w:ascii="Arial" w:cs="Arial" w:eastAsia="Arial" w:hAnsi="Arial"/>
           <w:b w:val="1"/>
           <w:sz w:val="18"/>
           <w:szCs w:val="18"/>
@@ -890,7 +880,7 @@
       </w:r>
       <w:r>
         <w:rPr>
-          <w:rFonts w:ascii="Merriweather" w:cs="Merriweather" w:eastAsia="Merriweather" w:hAnsi="Merriweather"/>
+          <w:rFonts w:ascii="Arial" w:cs="Arial" w:eastAsia="Arial" w:hAnsi="Arial"/>
           <w:sz w:val="18"/>
           <w:szCs w:val="18"/>
           <w:rtl w:val="0"/>
@@ -899,7 +889,7 @@
       </w:r>
       <w:r>
         <w:rPr>
-          <w:rFonts w:ascii="Merriweather" w:cs="Merriweather" w:eastAsia="Merriweather" w:hAnsi="Merriweather"/>
+          <w:rFonts w:ascii="Arial" w:cs="Arial" w:eastAsia="Arial" w:hAnsi="Arial"/>
           <w:i w:val="1"/>
           <w:sz w:val="18"/>
           <w:szCs w:val="18"/>
@@ -909,7 +899,7 @@
       </w:r>
       <w:r>
         <w:rPr>
-          <w:rFonts w:ascii="Merriweather" w:cs="Merriweather" w:eastAsia="Merriweather" w:hAnsi="Merriweather"/>
+          <w:rFonts w:ascii="Arial" w:cs="Arial" w:eastAsia="Arial" w:hAnsi="Arial"/>
           <w:sz w:val="18"/>
           <w:szCs w:val="18"/>
           <w:rtl w:val="0"/>
@@ -927,14 +917,14 @@
         <w:contextualSpacing w:val="1"/>
         <w:jc w:val="both"/>
         <w:rPr>
-          <w:rFonts w:ascii="Merriweather" w:cs="Merriweather" w:eastAsia="Merriweather" w:hAnsi="Merriweather"/>
-          <w:sz w:val="18"/>
-          <w:szCs w:val="18"/>
-        </w:rPr>
-      </w:pPr>
-      <w:r>
-        <w:rPr>
-          <w:rFonts w:ascii="Merriweather" w:cs="Merriweather" w:eastAsia="Merriweather" w:hAnsi="Merriweather"/>
+          <w:rFonts w:ascii="Arial" w:cs="Arial" w:eastAsia="Arial" w:hAnsi="Arial"/>
+          <w:sz w:val="18"/>
+          <w:szCs w:val="18"/>
+        </w:rPr>
+      </w:pPr>
+      <w:r>
+        <w:rPr>
+          <w:rFonts w:ascii="Arial" w:cs="Arial" w:eastAsia="Arial" w:hAnsi="Arial"/>
           <w:sz w:val="18"/>
           <w:szCs w:val="18"/>
           <w:rtl w:val="0"/>
@@ -943,7 +933,7 @@
       </w:r>
       <w:r>
         <w:rPr>
-          <w:rFonts w:ascii="Merriweather" w:cs="Merriweather" w:eastAsia="Merriweather" w:hAnsi="Merriweather"/>
+          <w:rFonts w:ascii="Arial" w:cs="Arial" w:eastAsia="Arial" w:hAnsi="Arial"/>
           <w:b w:val="1"/>
           <w:sz w:val="18"/>
           <w:szCs w:val="18"/>
@@ -953,7 +943,7 @@
       </w:r>
       <w:r>
         <w:rPr>
-          <w:rFonts w:ascii="Merriweather" w:cs="Merriweather" w:eastAsia="Merriweather" w:hAnsi="Merriweather"/>
+          <w:rFonts w:ascii="Arial" w:cs="Arial" w:eastAsia="Arial" w:hAnsi="Arial"/>
           <w:sz w:val="18"/>
           <w:szCs w:val="18"/>
           <w:rtl w:val="0"/>
@@ -971,21 +961,21 @@
       <w:bookmarkEnd w:id="7"/>
       <w:r>
         <w:rPr>
-          <w:rFonts w:ascii="Merriweather" w:cs="Merriweather" w:eastAsia="Merriweather" w:hAnsi="Merriweather"/>
+          <w:rFonts w:ascii="Arial" w:cs="Arial" w:eastAsia="Arial" w:hAnsi="Arial"/>
           <w:rtl w:val="0"/>
         </w:rPr>
         <w:t xml:space="preserve">thelearningpoint.net</w:t>
       </w:r>
       <w:r>
         <w:rPr>
-          <w:rFonts w:ascii="Merriweather" w:cs="Merriweather" w:eastAsia="Merriweather" w:hAnsi="Merriweather"/>
+          <w:rFonts w:ascii="Arial" w:cs="Arial" w:eastAsia="Arial" w:hAnsi="Arial"/>
           <w:rtl w:val="0"/>
         </w:rPr>
         <w:t xml:space="preserve">, work from home</w:t>
       </w:r>
       <w:r>
         <w:rPr>
-          <w:rFonts w:ascii="Merriweather" w:cs="Merriweather" w:eastAsia="Merriweather" w:hAnsi="Merriweather"/>
+          <w:rFonts w:ascii="Arial" w:cs="Arial" w:eastAsia="Arial" w:hAnsi="Arial"/>
           <w:b w:val="0"/>
           <w:i w:val="1"/>
           <w:rtl w:val="0"/>
@@ -994,7 +984,7 @@
       </w:r>
       <w:r>
         <w:rPr>
-          <w:rFonts w:ascii="Merriweather" w:cs="Merriweather" w:eastAsia="Merriweather" w:hAnsi="Merriweather"/>
+          <w:rFonts w:ascii="Arial" w:cs="Arial" w:eastAsia="Arial" w:hAnsi="Arial"/>
           <w:b w:val="0"/>
           <w:rtl w:val="0"/>
         </w:rPr>
@@ -1011,6 +1001,7 @@
       <w:bookmarkEnd w:id="8"/>
       <w:r>
         <w:rPr>
+          <w:rFonts w:ascii="Arial" w:cs="Arial" w:eastAsia="Arial" w:hAnsi="Arial"/>
           <w:rtl w:val="0"/>
         </w:rPr>
         <w:t xml:space="preserve">JUNE 2012 - JULY 2012</w:t>
@@ -1031,14 +1022,14 @@
         <w:contextualSpacing w:val="1"/>
         <w:jc w:val="both"/>
         <w:rPr>
-          <w:rFonts w:ascii="Merriweather" w:cs="Merriweather" w:eastAsia="Merriweather" w:hAnsi="Merriweather"/>
-          <w:sz w:val="18"/>
-          <w:szCs w:val="18"/>
-        </w:rPr>
-      </w:pPr>
-      <w:r>
-        <w:rPr>
-          <w:rFonts w:ascii="Merriweather" w:cs="Merriweather" w:eastAsia="Merriweather" w:hAnsi="Merriweather"/>
+          <w:rFonts w:ascii="Arial" w:cs="Arial" w:eastAsia="Arial" w:hAnsi="Arial"/>
+          <w:sz w:val="18"/>
+          <w:szCs w:val="18"/>
+        </w:rPr>
+      </w:pPr>
+      <w:r>
+        <w:rPr>
+          <w:rFonts w:ascii="Arial" w:cs="Arial" w:eastAsia="Arial" w:hAnsi="Arial"/>
           <w:b w:val="1"/>
           <w:sz w:val="18"/>
           <w:szCs w:val="18"/>
@@ -1048,7 +1039,7 @@
       </w:r>
       <w:r>
         <w:rPr>
-          <w:rFonts w:ascii="Merriweather" w:cs="Merriweather" w:eastAsia="Merriweather" w:hAnsi="Merriweather"/>
+          <w:rFonts w:ascii="Arial" w:cs="Arial" w:eastAsia="Arial" w:hAnsi="Arial"/>
           <w:sz w:val="18"/>
           <w:szCs w:val="18"/>
           <w:rtl w:val="0"/>
@@ -1057,7 +1048,7 @@
       </w:r>
       <w:r>
         <w:rPr>
-          <w:rFonts w:ascii="Merriweather" w:cs="Merriweather" w:eastAsia="Merriweather" w:hAnsi="Merriweather"/>
+          <w:rFonts w:ascii="Arial" w:cs="Arial" w:eastAsia="Arial" w:hAnsi="Arial"/>
           <w:i w:val="1"/>
           <w:sz w:val="18"/>
           <w:szCs w:val="18"/>
@@ -1067,7 +1058,7 @@
       </w:r>
       <w:r>
         <w:rPr>
-          <w:rFonts w:ascii="Merriweather" w:cs="Merriweather" w:eastAsia="Merriweather" w:hAnsi="Merriweather"/>
+          <w:rFonts w:ascii="Arial" w:cs="Arial" w:eastAsia="Arial" w:hAnsi="Arial"/>
           <w:sz w:val="18"/>
           <w:szCs w:val="18"/>
           <w:rtl w:val="0"/>
@@ -1076,7 +1067,7 @@
       </w:r>
       <w:r>
         <w:rPr>
-          <w:rFonts w:ascii="Merriweather" w:cs="Merriweather" w:eastAsia="Merriweather" w:hAnsi="Merriweather"/>
+          <w:rFonts w:ascii="Arial" w:cs="Arial" w:eastAsia="Arial" w:hAnsi="Arial"/>
           <w:sz w:val="18"/>
           <w:szCs w:val="18"/>
           <w:rtl w:val="0"/>
@@ -1086,7 +1077,7 @@
       <w:hyperlink r:id="rId9">
         <w:r>
           <w:rPr>
-            <w:rFonts w:ascii="Merriweather" w:cs="Merriweather" w:eastAsia="Merriweather" w:hAnsi="Merriweather"/>
+            <w:rFonts w:ascii="Arial" w:cs="Arial" w:eastAsia="Arial" w:hAnsi="Arial"/>
             <w:color w:val="1155cc"/>
             <w:sz w:val="18"/>
             <w:szCs w:val="18"/>
@@ -1098,7 +1089,7 @@
       </w:hyperlink>
       <w:r>
         <w:rPr>
-          <w:rFonts w:ascii="Merriweather" w:cs="Merriweather" w:eastAsia="Merriweather" w:hAnsi="Merriweather"/>
+          <w:rFonts w:ascii="Arial" w:cs="Arial" w:eastAsia="Arial" w:hAnsi="Arial"/>
           <w:sz w:val="18"/>
           <w:szCs w:val="18"/>
           <w:rtl w:val="0"/>
@@ -1107,7 +1098,7 @@
       </w:r>
       <w:r>
         <w:rPr>
-          <w:rFonts w:ascii="Merriweather" w:cs="Merriweather" w:eastAsia="Merriweather" w:hAnsi="Merriweather"/>
+          <w:rFonts w:ascii="Arial" w:cs="Arial" w:eastAsia="Arial" w:hAnsi="Arial"/>
           <w:sz w:val="18"/>
           <w:szCs w:val="18"/>
           <w:rtl w:val="0"/>
@@ -1116,7 +1107,7 @@
       </w:r>
       <w:r>
         <w:rPr>
-          <w:rFonts w:ascii="Merriweather" w:cs="Merriweather" w:eastAsia="Merriweather" w:hAnsi="Merriweather"/>
+          <w:rFonts w:ascii="Arial" w:cs="Arial" w:eastAsia="Arial" w:hAnsi="Arial"/>
           <w:b w:val="1"/>
           <w:sz w:val="18"/>
           <w:szCs w:val="18"/>
@@ -1126,7 +1117,7 @@
       </w:r>
       <w:r>
         <w:rPr>
-          <w:rFonts w:ascii="Merriweather" w:cs="Merriweather" w:eastAsia="Merriweather" w:hAnsi="Merriweather"/>
+          <w:rFonts w:ascii="Arial" w:cs="Arial" w:eastAsia="Arial" w:hAnsi="Arial"/>
           <w:sz w:val="18"/>
           <w:szCs w:val="18"/>
           <w:rtl w:val="0"/>
@@ -1144,14 +1135,14 @@
       <w:bookmarkEnd w:id="9"/>
       <w:r>
         <w:rPr>
-          <w:rFonts w:ascii="Merriweather" w:cs="Merriweather" w:eastAsia="Merriweather" w:hAnsi="Merriweather"/>
+          <w:rFonts w:ascii="Arial" w:cs="Arial" w:eastAsia="Arial" w:hAnsi="Arial"/>
           <w:rtl w:val="0"/>
         </w:rPr>
         <w:t xml:space="preserve">Autonomous Ground Vehicle, IIT Kharagpur</w:t>
       </w:r>
       <w:r>
         <w:rPr>
-          <w:rFonts w:ascii="Merriweather" w:cs="Merriweather" w:eastAsia="Merriweather" w:hAnsi="Merriweather"/>
+          <w:rFonts w:ascii="Arial" w:cs="Arial" w:eastAsia="Arial" w:hAnsi="Arial"/>
           <w:b w:val="0"/>
           <w:i w:val="1"/>
           <w:rtl w:val="0"/>
@@ -1160,7 +1151,7 @@
       </w:r>
       <w:r>
         <w:rPr>
-          <w:rFonts w:ascii="Merriweather" w:cs="Merriweather" w:eastAsia="Merriweather" w:hAnsi="Merriweather"/>
+          <w:rFonts w:ascii="Arial" w:cs="Arial" w:eastAsia="Arial" w:hAnsi="Arial"/>
           <w:b w:val="0"/>
           <w:rtl w:val="0"/>
         </w:rPr>
@@ -1177,6 +1168,7 @@
       <w:bookmarkEnd w:id="10"/>
       <w:r>
         <w:rPr>
+          <w:rFonts w:ascii="Arial" w:cs="Arial" w:eastAsia="Arial" w:hAnsi="Arial"/>
           <w:rtl w:val="0"/>
         </w:rPr>
         <w:t xml:space="preserve">AUGUST 2011 - MARCH 2013</w:t>
@@ -1192,14 +1184,14 @@
         <w:contextualSpacing w:val="1"/>
         <w:jc w:val="both"/>
         <w:rPr>
-          <w:rFonts w:ascii="Merriweather" w:cs="Merriweather" w:eastAsia="Merriweather" w:hAnsi="Merriweather"/>
-          <w:sz w:val="18"/>
-          <w:szCs w:val="18"/>
-        </w:rPr>
-      </w:pPr>
-      <w:r>
-        <w:rPr>
-          <w:rFonts w:ascii="Merriweather" w:cs="Merriweather" w:eastAsia="Merriweather" w:hAnsi="Merriweather"/>
+          <w:rFonts w:ascii="Arial" w:cs="Arial" w:eastAsia="Arial" w:hAnsi="Arial"/>
+          <w:sz w:val="18"/>
+          <w:szCs w:val="18"/>
+        </w:rPr>
+      </w:pPr>
+      <w:r>
+        <w:rPr>
+          <w:rFonts w:ascii="Arial" w:cs="Arial" w:eastAsia="Arial" w:hAnsi="Arial"/>
           <w:sz w:val="18"/>
           <w:szCs w:val="18"/>
           <w:rtl w:val="0"/>
@@ -1208,7 +1200,7 @@
       </w:r>
       <w:r>
         <w:rPr>
-          <w:rFonts w:ascii="Merriweather" w:cs="Merriweather" w:eastAsia="Merriweather" w:hAnsi="Merriweather"/>
+          <w:rFonts w:ascii="Arial" w:cs="Arial" w:eastAsia="Arial" w:hAnsi="Arial"/>
           <w:b w:val="1"/>
           <w:sz w:val="18"/>
           <w:szCs w:val="18"/>
@@ -1218,7 +1210,7 @@
       </w:r>
       <w:r>
         <w:rPr>
-          <w:rFonts w:ascii="Merriweather" w:cs="Merriweather" w:eastAsia="Merriweather" w:hAnsi="Merriweather"/>
+          <w:rFonts w:ascii="Arial" w:cs="Arial" w:eastAsia="Arial" w:hAnsi="Arial"/>
           <w:sz w:val="18"/>
           <w:szCs w:val="18"/>
           <w:rtl w:val="0"/>
@@ -1227,7 +1219,7 @@
       </w:r>
       <w:r>
         <w:rPr>
-          <w:rFonts w:ascii="Merriweather" w:cs="Merriweather" w:eastAsia="Merriweather" w:hAnsi="Merriweather"/>
+          <w:rFonts w:ascii="Arial" w:cs="Arial" w:eastAsia="Arial" w:hAnsi="Arial"/>
           <w:i w:val="1"/>
           <w:sz w:val="18"/>
           <w:szCs w:val="18"/>
@@ -1237,7 +1229,7 @@
       </w:r>
       <w:r>
         <w:rPr>
-          <w:rFonts w:ascii="Merriweather" w:cs="Merriweather" w:eastAsia="Merriweather" w:hAnsi="Merriweather"/>
+          <w:rFonts w:ascii="Arial" w:cs="Arial" w:eastAsia="Arial" w:hAnsi="Arial"/>
           <w:sz w:val="18"/>
           <w:szCs w:val="18"/>
           <w:rtl w:val="0"/>
@@ -1246,7 +1238,7 @@
       </w:r>
       <w:r>
         <w:rPr>
-          <w:rFonts w:ascii="Merriweather" w:cs="Merriweather" w:eastAsia="Merriweather" w:hAnsi="Merriweather"/>
+          <w:rFonts w:ascii="Arial" w:cs="Arial" w:eastAsia="Arial" w:hAnsi="Arial"/>
           <w:i w:val="1"/>
           <w:sz w:val="18"/>
           <w:szCs w:val="18"/>
@@ -1256,7 +1248,7 @@
       </w:r>
       <w:r>
         <w:rPr>
-          <w:rFonts w:ascii="Merriweather" w:cs="Merriweather" w:eastAsia="Merriweather" w:hAnsi="Merriweather"/>
+          <w:rFonts w:ascii="Arial" w:cs="Arial" w:eastAsia="Arial" w:hAnsi="Arial"/>
           <w:sz w:val="18"/>
           <w:szCs w:val="18"/>
           <w:rtl w:val="0"/>
@@ -1265,7 +1257,7 @@
       </w:r>
       <w:r>
         <w:rPr>
-          <w:rFonts w:ascii="Merriweather" w:cs="Merriweather" w:eastAsia="Merriweather" w:hAnsi="Merriweather"/>
+          <w:rFonts w:ascii="Arial" w:cs="Arial" w:eastAsia="Arial" w:hAnsi="Arial"/>
           <w:i w:val="1"/>
           <w:sz w:val="18"/>
           <w:szCs w:val="18"/>
@@ -1275,7 +1267,7 @@
       </w:r>
       <w:r>
         <w:rPr>
-          <w:rFonts w:ascii="Merriweather" w:cs="Merriweather" w:eastAsia="Merriweather" w:hAnsi="Merriweather"/>
+          <w:rFonts w:ascii="Arial" w:cs="Arial" w:eastAsia="Arial" w:hAnsi="Arial"/>
           <w:sz w:val="18"/>
           <w:szCs w:val="18"/>
           <w:rtl w:val="0"/>
@@ -1284,7 +1276,7 @@
       </w:r>
       <w:r>
         <w:rPr>
-          <w:rFonts w:ascii="Merriweather" w:cs="Merriweather" w:eastAsia="Merriweather" w:hAnsi="Merriweather"/>
+          <w:rFonts w:ascii="Arial" w:cs="Arial" w:eastAsia="Arial" w:hAnsi="Arial"/>
           <w:i w:val="1"/>
           <w:sz w:val="18"/>
           <w:szCs w:val="18"/>
@@ -1294,7 +1286,7 @@
       </w:r>
       <w:r>
         <w:rPr>
-          <w:rFonts w:ascii="Merriweather" w:cs="Merriweather" w:eastAsia="Merriweather" w:hAnsi="Merriweather"/>
+          <w:rFonts w:ascii="Arial" w:cs="Arial" w:eastAsia="Arial" w:hAnsi="Arial"/>
           <w:sz w:val="18"/>
           <w:szCs w:val="18"/>
           <w:rtl w:val="0"/>
@@ -1303,7 +1295,7 @@
       </w:r>
       <w:r>
         <w:rPr>
-          <w:rFonts w:ascii="Merriweather" w:cs="Merriweather" w:eastAsia="Merriweather" w:hAnsi="Merriweather"/>
+          <w:rFonts w:ascii="Arial" w:cs="Arial" w:eastAsia="Arial" w:hAnsi="Arial"/>
           <w:i w:val="1"/>
           <w:sz w:val="18"/>
           <w:szCs w:val="18"/>
@@ -1313,7 +1305,7 @@
       </w:r>
       <w:r>
         <w:rPr>
-          <w:rFonts w:ascii="Merriweather" w:cs="Merriweather" w:eastAsia="Merriweather" w:hAnsi="Merriweather"/>
+          <w:rFonts w:ascii="Arial" w:cs="Arial" w:eastAsia="Arial" w:hAnsi="Arial"/>
           <w:sz w:val="18"/>
           <w:szCs w:val="18"/>
           <w:rtl w:val="0"/>
@@ -1322,7 +1314,7 @@
       </w:r>
       <w:r>
         <w:rPr>
-          <w:rFonts w:ascii="Merriweather" w:cs="Merriweather" w:eastAsia="Merriweather" w:hAnsi="Merriweather"/>
+          <w:rFonts w:ascii="Arial" w:cs="Arial" w:eastAsia="Arial" w:hAnsi="Arial"/>
           <w:b w:val="1"/>
           <w:sz w:val="18"/>
           <w:szCs w:val="18"/>
@@ -1332,7 +1324,7 @@
       </w:r>
       <w:r>
         <w:rPr>
-          <w:rFonts w:ascii="Merriweather" w:cs="Merriweather" w:eastAsia="Merriweather" w:hAnsi="Merriweather"/>
+          <w:rFonts w:ascii="Arial" w:cs="Arial" w:eastAsia="Arial" w:hAnsi="Arial"/>
           <w:sz w:val="18"/>
           <w:szCs w:val="18"/>
           <w:rtl w:val="0"/>
@@ -1341,7 +1333,7 @@
       </w:r>
       <w:r>
         <w:rPr>
-          <w:rFonts w:ascii="Merriweather" w:cs="Merriweather" w:eastAsia="Merriweather" w:hAnsi="Merriweather"/>
+          <w:rFonts w:ascii="Arial" w:cs="Arial" w:eastAsia="Arial" w:hAnsi="Arial"/>
           <w:b w:val="1"/>
           <w:sz w:val="18"/>
           <w:szCs w:val="18"/>
@@ -1365,14 +1357,14 @@
         <w:contextualSpacing w:val="1"/>
         <w:jc w:val="both"/>
         <w:rPr>
-          <w:rFonts w:ascii="Merriweather" w:cs="Merriweather" w:eastAsia="Merriweather" w:hAnsi="Merriweather"/>
-          <w:sz w:val="18"/>
-          <w:szCs w:val="18"/>
-        </w:rPr>
-      </w:pPr>
-      <w:r>
-        <w:rPr>
-          <w:rFonts w:ascii="Merriweather" w:cs="Merriweather" w:eastAsia="Merriweather" w:hAnsi="Merriweather"/>
+          <w:rFonts w:ascii="Arial" w:cs="Arial" w:eastAsia="Arial" w:hAnsi="Arial"/>
+          <w:sz w:val="18"/>
+          <w:szCs w:val="18"/>
+        </w:rPr>
+      </w:pPr>
+      <w:r>
+        <w:rPr>
+          <w:rFonts w:ascii="Arial" w:cs="Arial" w:eastAsia="Arial" w:hAnsi="Arial"/>
           <w:sz w:val="18"/>
           <w:szCs w:val="18"/>
           <w:rtl w:val="0"/>
@@ -1381,7 +1373,7 @@
       </w:r>
       <w:r>
         <w:rPr>
-          <w:rFonts w:ascii="Merriweather" w:cs="Merriweather" w:eastAsia="Merriweather" w:hAnsi="Merriweather"/>
+          <w:rFonts w:ascii="Arial" w:cs="Arial" w:eastAsia="Arial" w:hAnsi="Arial"/>
           <w:i w:val="1"/>
           <w:sz w:val="18"/>
           <w:szCs w:val="18"/>
@@ -1391,7 +1383,7 @@
       </w:r>
       <w:r>
         <w:rPr>
-          <w:rFonts w:ascii="Merriweather" w:cs="Merriweather" w:eastAsia="Merriweather" w:hAnsi="Merriweather"/>
+          <w:rFonts w:ascii="Arial" w:cs="Arial" w:eastAsia="Arial" w:hAnsi="Arial"/>
           <w:sz w:val="18"/>
           <w:szCs w:val="18"/>
           <w:rtl w:val="0"/>
@@ -1400,7 +1392,7 @@
       </w:r>
       <w:r>
         <w:rPr>
-          <w:rFonts w:ascii="Merriweather" w:cs="Merriweather" w:eastAsia="Merriweather" w:hAnsi="Merriweather"/>
+          <w:rFonts w:ascii="Arial" w:cs="Arial" w:eastAsia="Arial" w:hAnsi="Arial"/>
           <w:b w:val="1"/>
           <w:sz w:val="18"/>
           <w:szCs w:val="18"/>
@@ -1410,7 +1402,7 @@
       </w:r>
       <w:r>
         <w:rPr>
-          <w:rFonts w:ascii="Merriweather" w:cs="Merriweather" w:eastAsia="Merriweather" w:hAnsi="Merriweather"/>
+          <w:rFonts w:ascii="Arial" w:cs="Arial" w:eastAsia="Arial" w:hAnsi="Arial"/>
           <w:sz w:val="18"/>
           <w:szCs w:val="18"/>
           <w:rtl w:val="0"/>
@@ -1419,7 +1411,7 @@
       </w:r>
       <w:r>
         <w:rPr>
-          <w:rFonts w:ascii="Merriweather" w:cs="Merriweather" w:eastAsia="Merriweather" w:hAnsi="Merriweather"/>
+          <w:rFonts w:ascii="Arial" w:cs="Arial" w:eastAsia="Arial" w:hAnsi="Arial"/>
           <w:i w:val="1"/>
           <w:sz w:val="18"/>
           <w:szCs w:val="18"/>
@@ -1429,7 +1421,7 @@
       </w:r>
       <w:r>
         <w:rPr>
-          <w:rFonts w:ascii="Merriweather" w:cs="Merriweather" w:eastAsia="Merriweather" w:hAnsi="Merriweather"/>
+          <w:rFonts w:ascii="Arial" w:cs="Arial" w:eastAsia="Arial" w:hAnsi="Arial"/>
           <w:sz w:val="18"/>
           <w:szCs w:val="18"/>
           <w:rtl w:val="0"/>
@@ -1447,14 +1439,14 @@
         <w:contextualSpacing w:val="1"/>
         <w:jc w:val="both"/>
         <w:rPr>
-          <w:rFonts w:ascii="Merriweather" w:cs="Merriweather" w:eastAsia="Merriweather" w:hAnsi="Merriweather"/>
-          <w:sz w:val="18"/>
-          <w:szCs w:val="18"/>
-        </w:rPr>
-      </w:pPr>
-      <w:r>
-        <w:rPr>
-          <w:rFonts w:ascii="Merriweather" w:cs="Merriweather" w:eastAsia="Merriweather" w:hAnsi="Merriweather"/>
+          <w:rFonts w:ascii="Arial" w:cs="Arial" w:eastAsia="Arial" w:hAnsi="Arial"/>
+          <w:sz w:val="18"/>
+          <w:szCs w:val="18"/>
+        </w:rPr>
+      </w:pPr>
+      <w:r>
+        <w:rPr>
+          <w:rFonts w:ascii="Arial" w:cs="Arial" w:eastAsia="Arial" w:hAnsi="Arial"/>
           <w:sz w:val="18"/>
           <w:szCs w:val="18"/>
           <w:rtl w:val="0"/>
@@ -1463,7 +1455,7 @@
       </w:r>
       <w:r>
         <w:rPr>
-          <w:rFonts w:ascii="Merriweather" w:cs="Merriweather" w:eastAsia="Merriweather" w:hAnsi="Merriweather"/>
+          <w:rFonts w:ascii="Arial" w:cs="Arial" w:eastAsia="Arial" w:hAnsi="Arial"/>
           <w:b w:val="1"/>
           <w:sz w:val="18"/>
           <w:szCs w:val="18"/>
@@ -1473,7 +1465,7 @@
       </w:r>
       <w:r>
         <w:rPr>
-          <w:rFonts w:ascii="Merriweather" w:cs="Merriweather" w:eastAsia="Merriweather" w:hAnsi="Merriweather"/>
+          <w:rFonts w:ascii="Arial" w:cs="Arial" w:eastAsia="Arial" w:hAnsi="Arial"/>
           <w:sz w:val="18"/>
           <w:szCs w:val="18"/>
           <w:rtl w:val="0"/>
@@ -1482,7 +1474,7 @@
       </w:r>
       <w:r>
         <w:rPr>
-          <w:rFonts w:ascii="Merriweather" w:cs="Merriweather" w:eastAsia="Merriweather" w:hAnsi="Merriweather"/>
+          <w:rFonts w:ascii="Arial" w:cs="Arial" w:eastAsia="Arial" w:hAnsi="Arial"/>
           <w:i w:val="1"/>
           <w:sz w:val="18"/>
           <w:szCs w:val="18"/>
@@ -1492,7 +1484,7 @@
       </w:r>
       <w:r>
         <w:rPr>
-          <w:rFonts w:ascii="Merriweather" w:cs="Merriweather" w:eastAsia="Merriweather" w:hAnsi="Merriweather"/>
+          <w:rFonts w:ascii="Arial" w:cs="Arial" w:eastAsia="Arial" w:hAnsi="Arial"/>
           <w:sz w:val="18"/>
           <w:szCs w:val="18"/>
           <w:rtl w:val="0"/>
@@ -1501,7 +1493,7 @@
       </w:r>
       <w:r>
         <w:rPr>
-          <w:rFonts w:ascii="Merriweather" w:cs="Merriweather" w:eastAsia="Merriweather" w:hAnsi="Merriweather"/>
+          <w:rFonts w:ascii="Arial" w:cs="Arial" w:eastAsia="Arial" w:hAnsi="Arial"/>
           <w:i w:val="1"/>
           <w:sz w:val="18"/>
           <w:szCs w:val="18"/>
@@ -1511,7 +1503,7 @@
       </w:r>
       <w:r>
         <w:rPr>
-          <w:rFonts w:ascii="Merriweather" w:cs="Merriweather" w:eastAsia="Merriweather" w:hAnsi="Merriweather"/>
+          <w:rFonts w:ascii="Arial" w:cs="Arial" w:eastAsia="Arial" w:hAnsi="Arial"/>
           <w:sz w:val="18"/>
           <w:szCs w:val="18"/>
           <w:rtl w:val="0"/>
@@ -1520,7 +1512,7 @@
       </w:r>
       <w:r>
         <w:rPr>
-          <w:rFonts w:ascii="Merriweather" w:cs="Merriweather" w:eastAsia="Merriweather" w:hAnsi="Merriweather"/>
+          <w:rFonts w:ascii="Arial" w:cs="Arial" w:eastAsia="Arial" w:hAnsi="Arial"/>
           <w:i w:val="1"/>
           <w:sz w:val="18"/>
           <w:szCs w:val="18"/>
@@ -1530,7 +1522,7 @@
       </w:r>
       <w:r>
         <w:rPr>
-          <w:rFonts w:ascii="Merriweather" w:cs="Merriweather" w:eastAsia="Merriweather" w:hAnsi="Merriweather"/>
+          <w:rFonts w:ascii="Arial" w:cs="Arial" w:eastAsia="Arial" w:hAnsi="Arial"/>
           <w:sz w:val="18"/>
           <w:szCs w:val="18"/>
           <w:rtl w:val="0"/>
@@ -1539,7 +1531,7 @@
       </w:r>
       <w:r>
         <w:rPr>
-          <w:rFonts w:ascii="Merriweather" w:cs="Merriweather" w:eastAsia="Merriweather" w:hAnsi="Merriweather"/>
+          <w:rFonts w:ascii="Arial" w:cs="Arial" w:eastAsia="Arial" w:hAnsi="Arial"/>
           <w:i w:val="1"/>
           <w:sz w:val="18"/>
           <w:szCs w:val="18"/>
@@ -1549,7 +1541,7 @@
       </w:r>
       <w:r>
         <w:rPr>
-          <w:rFonts w:ascii="Merriweather" w:cs="Merriweather" w:eastAsia="Merriweather" w:hAnsi="Merriweather"/>
+          <w:rFonts w:ascii="Arial" w:cs="Arial" w:eastAsia="Arial" w:hAnsi="Arial"/>
           <w:sz w:val="18"/>
           <w:szCs w:val="18"/>
           <w:rtl w:val="0"/>
@@ -1567,14 +1559,14 @@
       <w:bookmarkEnd w:id="11"/>
       <w:r>
         <w:rPr>
-          <w:rFonts w:ascii="Merriweather" w:cs="Merriweather" w:eastAsia="Merriweather" w:hAnsi="Merriweather"/>
+          <w:rFonts w:ascii="Arial" w:cs="Arial" w:eastAsia="Arial" w:hAnsi="Arial"/>
           <w:rtl w:val="0"/>
         </w:rPr>
         <w:t xml:space="preserve">Intaglio 2012, IIM Calcutta</w:t>
       </w:r>
       <w:r>
         <w:rPr>
-          <w:rFonts w:ascii="Merriweather" w:cs="Merriweather" w:eastAsia="Merriweather" w:hAnsi="Merriweather"/>
+          <w:rFonts w:ascii="Arial" w:cs="Arial" w:eastAsia="Arial" w:hAnsi="Arial"/>
           <w:b w:val="0"/>
           <w:i w:val="1"/>
           <w:rtl w:val="0"/>
@@ -1583,7 +1575,7 @@
       </w:r>
       <w:r>
         <w:rPr>
-          <w:rFonts w:ascii="Merriweather" w:cs="Merriweather" w:eastAsia="Merriweather" w:hAnsi="Merriweather"/>
+          <w:rFonts w:ascii="Arial" w:cs="Arial" w:eastAsia="Arial" w:hAnsi="Arial"/>
           <w:b w:val="0"/>
           <w:rtl w:val="0"/>
         </w:rPr>
@@ -1600,6 +1592,7 @@
       <w:bookmarkEnd w:id="12"/>
       <w:r>
         <w:rPr>
+          <w:rFonts w:ascii="Arial" w:cs="Arial" w:eastAsia="Arial" w:hAnsi="Arial"/>
           <w:rtl w:val="0"/>
         </w:rPr>
         <w:t xml:space="preserve">DECEMBER 2012 - DECEMBER 2012</w:t>
@@ -1614,14 +1607,14 @@
         <w:ind w:left="720" w:hanging="360"/>
         <w:contextualSpacing w:val="1"/>
         <w:rPr>
-          <w:rFonts w:ascii="Merriweather" w:cs="Merriweather" w:eastAsia="Merriweather" w:hAnsi="Merriweather"/>
-          <w:sz w:val="18"/>
-          <w:szCs w:val="18"/>
-        </w:rPr>
-      </w:pPr>
-      <w:r>
-        <w:rPr>
-          <w:rFonts w:ascii="Merriweather" w:cs="Merriweather" w:eastAsia="Merriweather" w:hAnsi="Merriweather"/>
+          <w:rFonts w:ascii="Arial" w:cs="Arial" w:eastAsia="Arial" w:hAnsi="Arial"/>
+          <w:sz w:val="18"/>
+          <w:szCs w:val="18"/>
+        </w:rPr>
+      </w:pPr>
+      <w:r>
+        <w:rPr>
+          <w:rFonts w:ascii="Arial" w:cs="Arial" w:eastAsia="Arial" w:hAnsi="Arial"/>
           <w:sz w:val="18"/>
           <w:szCs w:val="18"/>
           <w:rtl w:val="0"/>
@@ -1630,7 +1623,7 @@
       </w:r>
       <w:r>
         <w:rPr>
-          <w:rFonts w:ascii="Merriweather" w:cs="Merriweather" w:eastAsia="Merriweather" w:hAnsi="Merriweather"/>
+          <w:rFonts w:ascii="Arial" w:cs="Arial" w:eastAsia="Arial" w:hAnsi="Arial"/>
           <w:sz w:val="18"/>
           <w:szCs w:val="18"/>
           <w:rtl w:val="0"/>
@@ -1639,7 +1632,7 @@
       </w:r>
       <w:r>
         <w:rPr>
-          <w:rFonts w:ascii="Merriweather" w:cs="Merriweather" w:eastAsia="Merriweather" w:hAnsi="Merriweather"/>
+          <w:rFonts w:ascii="Arial" w:cs="Arial" w:eastAsia="Arial" w:hAnsi="Arial"/>
           <w:i w:val="1"/>
           <w:sz w:val="18"/>
           <w:szCs w:val="18"/>
@@ -1649,7 +1642,7 @@
       </w:r>
       <w:r>
         <w:rPr>
-          <w:rFonts w:ascii="Merriweather" w:cs="Merriweather" w:eastAsia="Merriweather" w:hAnsi="Merriweather"/>
+          <w:rFonts w:ascii="Arial" w:cs="Arial" w:eastAsia="Arial" w:hAnsi="Arial"/>
           <w:sz w:val="18"/>
           <w:szCs w:val="18"/>
           <w:rtl w:val="0"/>
@@ -1671,6 +1664,7 @@
       <w:bookmarkEnd w:id="13"/>
       <w:r>
         <w:rPr>
+          <w:rFonts w:ascii="Arial" w:cs="Arial" w:eastAsia="Arial" w:hAnsi="Arial"/>
           <w:sz w:val="24"/>
           <w:szCs w:val="24"/>
           <w:rtl w:val="0"/>
@@ -1693,14 +1687,14 @@
       <w:bookmarkEnd w:id="14"/>
       <w:r>
         <w:rPr>
-          <w:rFonts w:ascii="Merriweather" w:cs="Merriweather" w:eastAsia="Merriweather" w:hAnsi="Merriweather"/>
+          <w:rFonts w:ascii="Arial" w:cs="Arial" w:eastAsia="Arial" w:hAnsi="Arial"/>
           <w:rtl w:val="0"/>
         </w:rPr>
         <w:t xml:space="preserve">Machine Learning Nanodegree</w:t>
       </w:r>
       <w:r>
         <w:rPr>
-          <w:rFonts w:ascii="Merriweather" w:cs="Merriweather" w:eastAsia="Merriweather" w:hAnsi="Merriweather"/>
+          <w:rFonts w:ascii="Arial" w:cs="Arial" w:eastAsia="Arial" w:hAnsi="Arial"/>
           <w:b w:val="0"/>
           <w:i w:val="1"/>
           <w:rtl w:val="0"/>
@@ -1709,7 +1703,7 @@
       </w:r>
       <w:r>
         <w:rPr>
-          <w:rFonts w:ascii="Merriweather" w:cs="Merriweather" w:eastAsia="Merriweather" w:hAnsi="Merriweather"/>
+          <w:rFonts w:ascii="Arial" w:cs="Arial" w:eastAsia="Arial" w:hAnsi="Arial"/>
           <w:b w:val="0"/>
           <w:rtl w:val="0"/>
         </w:rPr>
@@ -1726,6 +1720,7 @@
       <w:bookmarkEnd w:id="15"/>
       <w:r>
         <w:rPr>
+          <w:rFonts w:ascii="Arial" w:cs="Arial" w:eastAsia="Arial" w:hAnsi="Arial"/>
           <w:rtl w:val="0"/>
         </w:rPr>
         <w:t xml:space="preserve">FEBRUARY 2016 - expected AUGUST 2016</w:t>
@@ -1741,14 +1736,14 @@
       <w:bookmarkEnd w:id="16"/>
       <w:r>
         <w:rPr>
-          <w:rFonts w:ascii="Merriweather" w:cs="Merriweather" w:eastAsia="Merriweather" w:hAnsi="Merriweather"/>
+          <w:rFonts w:ascii="Arial" w:cs="Arial" w:eastAsia="Arial" w:hAnsi="Arial"/>
           <w:rtl w:val="0"/>
         </w:rPr>
         <w:t xml:space="preserve">Bachelor of Technology</w:t>
       </w:r>
       <w:r>
         <w:rPr>
-          <w:rFonts w:ascii="Merriweather" w:cs="Merriweather" w:eastAsia="Merriweather" w:hAnsi="Merriweather"/>
+          <w:rFonts w:ascii="Arial" w:cs="Arial" w:eastAsia="Arial" w:hAnsi="Arial"/>
           <w:b w:val="0"/>
           <w:i w:val="1"/>
           <w:rtl w:val="0"/>
@@ -1757,7 +1752,7 @@
       </w:r>
       <w:r>
         <w:rPr>
-          <w:rFonts w:ascii="Merriweather" w:cs="Merriweather" w:eastAsia="Merriweather" w:hAnsi="Merriweather"/>
+          <w:rFonts w:ascii="Arial" w:cs="Arial" w:eastAsia="Arial" w:hAnsi="Arial"/>
           <w:b w:val="0"/>
           <w:rtl w:val="0"/>
         </w:rPr>
@@ -1774,6 +1769,7 @@
       <w:bookmarkEnd w:id="17"/>
       <w:r>
         <w:rPr>
+          <w:rFonts w:ascii="Arial" w:cs="Arial" w:eastAsia="Arial" w:hAnsi="Arial"/>
           <w:rtl w:val="0"/>
         </w:rPr>
         <w:t xml:space="preserve">Expected  DECEMBER 2016</w:t>
@@ -1787,7 +1783,7 @@
       </w:pPr>
       <w:r>
         <w:rPr>
-          <w:rFonts w:ascii="Merriweather" w:cs="Merriweather" w:eastAsia="Merriweather" w:hAnsi="Merriweather"/>
+          <w:rFonts w:ascii="Arial" w:cs="Arial" w:eastAsia="Arial" w:hAnsi="Arial"/>
           <w:sz w:val="18"/>
           <w:szCs w:val="18"/>
           <w:rtl w:val="0"/>
@@ -1805,14 +1801,14 @@
       <w:bookmarkEnd w:id="18"/>
       <w:r>
         <w:rPr>
-          <w:rFonts w:ascii="Merriweather" w:cs="Merriweather" w:eastAsia="Merriweather" w:hAnsi="Merriweather"/>
+          <w:rFonts w:ascii="Arial" w:cs="Arial" w:eastAsia="Arial" w:hAnsi="Arial"/>
           <w:rtl w:val="0"/>
         </w:rPr>
         <w:t xml:space="preserve">AISSCE 2010, CBSE 10+2</w:t>
       </w:r>
       <w:r>
         <w:rPr>
-          <w:rFonts w:ascii="Merriweather" w:cs="Merriweather" w:eastAsia="Merriweather" w:hAnsi="Merriweather"/>
+          <w:rFonts w:ascii="Arial" w:cs="Arial" w:eastAsia="Arial" w:hAnsi="Arial"/>
           <w:b w:val="0"/>
           <w:i w:val="1"/>
           <w:rtl w:val="0"/>
@@ -1821,7 +1817,7 @@
       </w:r>
       <w:r>
         <w:rPr>
-          <w:rFonts w:ascii="Merriweather" w:cs="Merriweather" w:eastAsia="Merriweather" w:hAnsi="Merriweather"/>
+          <w:rFonts w:ascii="Arial" w:cs="Arial" w:eastAsia="Arial" w:hAnsi="Arial"/>
           <w:b w:val="0"/>
           <w:rtl w:val="0"/>
         </w:rPr>
@@ -1836,7 +1832,7 @@
       </w:pPr>
       <w:r>
         <w:rPr>
-          <w:rFonts w:ascii="Merriweather" w:cs="Merriweather" w:eastAsia="Merriweather" w:hAnsi="Merriweather"/>
+          <w:rFonts w:ascii="Arial" w:cs="Arial" w:eastAsia="Arial" w:hAnsi="Arial"/>
           <w:sz w:val="18"/>
           <w:szCs w:val="18"/>
           <w:rtl w:val="0"/>
@@ -1845,7 +1841,7 @@
       </w:r>
       <w:r>
         <w:rPr>
-          <w:rFonts w:ascii="Merriweather" w:cs="Merriweather" w:eastAsia="Merriweather" w:hAnsi="Merriweather"/>
+          <w:rFonts w:ascii="Arial" w:cs="Arial" w:eastAsia="Arial" w:hAnsi="Arial"/>
           <w:b w:val="1"/>
           <w:sz w:val="18"/>
           <w:szCs w:val="18"/>
@@ -1855,7 +1851,7 @@
       </w:r>
       <w:r>
         <w:rPr>
-          <w:rFonts w:ascii="Merriweather" w:cs="Merriweather" w:eastAsia="Merriweather" w:hAnsi="Merriweather"/>
+          <w:rFonts w:ascii="Arial" w:cs="Arial" w:eastAsia="Arial" w:hAnsi="Arial"/>
           <w:sz w:val="18"/>
           <w:szCs w:val="18"/>
           <w:rtl w:val="0"/>
@@ -1873,14 +1869,14 @@
       <w:bookmarkEnd w:id="19"/>
       <w:r>
         <w:rPr>
-          <w:rFonts w:ascii="Merriweather" w:cs="Merriweather" w:eastAsia="Merriweather" w:hAnsi="Merriweather"/>
+          <w:rFonts w:ascii="Arial" w:cs="Arial" w:eastAsia="Arial" w:hAnsi="Arial"/>
           <w:rtl w:val="0"/>
         </w:rPr>
         <w:t xml:space="preserve">AISSE 2008, CBSE 10</w:t>
       </w:r>
       <w:r>
         <w:rPr>
-          <w:rFonts w:ascii="Merriweather" w:cs="Merriweather" w:eastAsia="Merriweather" w:hAnsi="Merriweather"/>
+          <w:rFonts w:ascii="Arial" w:cs="Arial" w:eastAsia="Arial" w:hAnsi="Arial"/>
           <w:b w:val="0"/>
           <w:i w:val="1"/>
           <w:rtl w:val="0"/>
@@ -1889,7 +1885,7 @@
       </w:r>
       <w:r>
         <w:rPr>
-          <w:rFonts w:ascii="Merriweather" w:cs="Merriweather" w:eastAsia="Merriweather" w:hAnsi="Merriweather"/>
+          <w:rFonts w:ascii="Arial" w:cs="Arial" w:eastAsia="Arial" w:hAnsi="Arial"/>
           <w:b w:val="0"/>
           <w:rtl w:val="0"/>
         </w:rPr>
@@ -1904,6 +1900,7 @@
       </w:pPr>
       <w:r>
         <w:rPr>
+          <w:rFonts w:ascii="Arial" w:cs="Arial" w:eastAsia="Arial" w:hAnsi="Arial"/>
           <w:sz w:val="18"/>
           <w:szCs w:val="18"/>
           <w:rtl w:val="0"/>
@@ -1920,6 +1917,7 @@
       <w:bookmarkEnd w:id="20"/>
       <w:r>
         <w:rPr>
+          <w:rFonts w:ascii="Arial" w:cs="Arial" w:eastAsia="Arial" w:hAnsi="Arial"/>
           <w:sz w:val="24"/>
           <w:szCs w:val="24"/>
           <w:rtl w:val="0"/>
@@ -1937,14 +1935,14 @@
       <w:bookmarkEnd w:id="21"/>
       <w:r>
         <w:rPr>
-          <w:rFonts w:ascii="Merriweather" w:cs="Merriweather" w:eastAsia="Merriweather" w:hAnsi="Merriweather"/>
+          <w:rFonts w:ascii="Arial" w:cs="Arial" w:eastAsia="Arial" w:hAnsi="Arial"/>
           <w:rtl w:val="0"/>
         </w:rPr>
         <w:t xml:space="preserve">Academic Projects</w:t>
       </w:r>
       <w:r>
         <w:rPr>
-          <w:rFonts w:ascii="Merriweather" w:cs="Merriweather" w:eastAsia="Merriweather" w:hAnsi="Merriweather"/>
+          <w:rFonts w:ascii="Arial" w:cs="Arial" w:eastAsia="Arial" w:hAnsi="Arial"/>
           <w:b w:val="0"/>
           <w:i w:val="1"/>
           <w:rtl w:val="0"/>
@@ -1953,7 +1951,7 @@
       </w:r>
       <w:r>
         <w:rPr>
-          <w:rFonts w:ascii="Merriweather" w:cs="Merriweather" w:eastAsia="Merriweather" w:hAnsi="Merriweather"/>
+          <w:rFonts w:ascii="Arial" w:cs="Arial" w:eastAsia="Arial" w:hAnsi="Arial"/>
           <w:b w:val="0"/>
           <w:rtl w:val="0"/>
         </w:rPr>
@@ -1971,14 +1969,14 @@
         <w:contextualSpacing w:val="1"/>
         <w:jc w:val="both"/>
         <w:rPr>
-          <w:rFonts w:ascii="Merriweather" w:cs="Merriweather" w:eastAsia="Merriweather" w:hAnsi="Merriweather"/>
-          <w:sz w:val="18"/>
-          <w:szCs w:val="18"/>
-        </w:rPr>
-      </w:pPr>
-      <w:r>
-        <w:rPr>
-          <w:rFonts w:ascii="Merriweather" w:cs="Merriweather" w:eastAsia="Merriweather" w:hAnsi="Merriweather"/>
+          <w:rFonts w:ascii="Arial" w:cs="Arial" w:eastAsia="Arial" w:hAnsi="Arial"/>
+          <w:sz w:val="18"/>
+          <w:szCs w:val="18"/>
+        </w:rPr>
+      </w:pPr>
+      <w:r>
+        <w:rPr>
+          <w:rFonts w:ascii="Arial" w:cs="Arial" w:eastAsia="Arial" w:hAnsi="Arial"/>
           <w:sz w:val="18"/>
           <w:szCs w:val="18"/>
           <w:rtl w:val="0"/>
@@ -1987,7 +1985,7 @@
       </w:r>
       <w:r>
         <w:rPr>
-          <w:rFonts w:ascii="Merriweather" w:cs="Merriweather" w:eastAsia="Merriweather" w:hAnsi="Merriweather"/>
+          <w:rFonts w:ascii="Arial" w:cs="Arial" w:eastAsia="Arial" w:hAnsi="Arial"/>
           <w:i w:val="1"/>
           <w:sz w:val="18"/>
           <w:szCs w:val="18"/>
@@ -1997,7 +1995,7 @@
       </w:r>
       <w:r>
         <w:rPr>
-          <w:rFonts w:ascii="Merriweather" w:cs="Merriweather" w:eastAsia="Merriweather" w:hAnsi="Merriweather"/>
+          <w:rFonts w:ascii="Arial" w:cs="Arial" w:eastAsia="Arial" w:hAnsi="Arial"/>
           <w:sz w:val="18"/>
           <w:szCs w:val="18"/>
           <w:rtl w:val="0"/>
@@ -2006,7 +2004,7 @@
       </w:r>
       <w:r>
         <w:rPr>
-          <w:rFonts w:ascii="Merriweather" w:cs="Merriweather" w:eastAsia="Merriweather" w:hAnsi="Merriweather"/>
+          <w:rFonts w:ascii="Arial" w:cs="Arial" w:eastAsia="Arial" w:hAnsi="Arial"/>
           <w:b w:val="1"/>
           <w:sz w:val="18"/>
           <w:szCs w:val="18"/>
@@ -2016,7 +2014,7 @@
       </w:r>
       <w:r>
         <w:rPr>
-          <w:rFonts w:ascii="Merriweather" w:cs="Merriweather" w:eastAsia="Merriweather" w:hAnsi="Merriweather"/>
+          <w:rFonts w:ascii="Arial" w:cs="Arial" w:eastAsia="Arial" w:hAnsi="Arial"/>
           <w:sz w:val="18"/>
           <w:szCs w:val="18"/>
           <w:rtl w:val="0"/>
@@ -2025,7 +2023,7 @@
       </w:r>
       <w:r>
         <w:rPr>
-          <w:rFonts w:ascii="Merriweather" w:cs="Merriweather" w:eastAsia="Merriweather" w:hAnsi="Merriweather"/>
+          <w:rFonts w:ascii="Arial" w:cs="Arial" w:eastAsia="Arial" w:hAnsi="Arial"/>
           <w:b w:val="1"/>
           <w:sz w:val="18"/>
           <w:szCs w:val="18"/>
@@ -2035,7 +2033,7 @@
       </w:r>
       <w:r>
         <w:rPr>
-          <w:rFonts w:ascii="Merriweather" w:cs="Merriweather" w:eastAsia="Merriweather" w:hAnsi="Merriweather"/>
+          <w:rFonts w:ascii="Arial" w:cs="Arial" w:eastAsia="Arial" w:hAnsi="Arial"/>
           <w:sz w:val="18"/>
           <w:szCs w:val="18"/>
           <w:rtl w:val="0"/>
@@ -2054,14 +2052,14 @@
         <w:contextualSpacing w:val="1"/>
         <w:jc w:val="both"/>
         <w:rPr>
-          <w:rFonts w:ascii="Merriweather" w:cs="Merriweather" w:eastAsia="Merriweather" w:hAnsi="Merriweather"/>
-          <w:sz w:val="18"/>
-          <w:szCs w:val="18"/>
-        </w:rPr>
-      </w:pPr>
-      <w:r>
-        <w:rPr>
-          <w:rFonts w:ascii="Merriweather" w:cs="Merriweather" w:eastAsia="Merriweather" w:hAnsi="Merriweather"/>
+          <w:rFonts w:ascii="Arial" w:cs="Arial" w:eastAsia="Arial" w:hAnsi="Arial"/>
+          <w:sz w:val="18"/>
+          <w:szCs w:val="18"/>
+        </w:rPr>
+      </w:pPr>
+      <w:r>
+        <w:rPr>
+          <w:rFonts w:ascii="Arial" w:cs="Arial" w:eastAsia="Arial" w:hAnsi="Arial"/>
           <w:sz w:val="18"/>
           <w:szCs w:val="18"/>
           <w:rtl w:val="0"/>
@@ -2070,7 +2068,7 @@
       </w:r>
       <w:r>
         <w:rPr>
-          <w:rFonts w:ascii="Merriweather" w:cs="Merriweather" w:eastAsia="Merriweather" w:hAnsi="Merriweather"/>
+          <w:rFonts w:ascii="Arial" w:cs="Arial" w:eastAsia="Arial" w:hAnsi="Arial"/>
           <w:b w:val="1"/>
           <w:sz w:val="18"/>
           <w:szCs w:val="18"/>
@@ -2080,7 +2078,7 @@
       </w:r>
       <w:r>
         <w:rPr>
-          <w:rFonts w:ascii="Merriweather" w:cs="Merriweather" w:eastAsia="Merriweather" w:hAnsi="Merriweather"/>
+          <w:rFonts w:ascii="Arial" w:cs="Arial" w:eastAsia="Arial" w:hAnsi="Arial"/>
           <w:sz w:val="18"/>
           <w:szCs w:val="18"/>
           <w:rtl w:val="0"/>
@@ -2089,7 +2087,7 @@
       </w:r>
       <w:r>
         <w:rPr>
-          <w:rFonts w:ascii="Merriweather" w:cs="Merriweather" w:eastAsia="Merriweather" w:hAnsi="Merriweather"/>
+          <w:rFonts w:ascii="Arial" w:cs="Arial" w:eastAsia="Arial" w:hAnsi="Arial"/>
           <w:b w:val="1"/>
           <w:sz w:val="18"/>
           <w:szCs w:val="18"/>
@@ -2099,7 +2097,7 @@
       </w:r>
       <w:r>
         <w:rPr>
-          <w:rFonts w:ascii="Merriweather" w:cs="Merriweather" w:eastAsia="Merriweather" w:hAnsi="Merriweather"/>
+          <w:rFonts w:ascii="Arial" w:cs="Arial" w:eastAsia="Arial" w:hAnsi="Arial"/>
           <w:sz w:val="18"/>
           <w:szCs w:val="18"/>
           <w:rtl w:val="0"/>
@@ -2118,14 +2116,14 @@
         <w:contextualSpacing w:val="1"/>
         <w:jc w:val="both"/>
         <w:rPr>
-          <w:rFonts w:ascii="Merriweather" w:cs="Merriweather" w:eastAsia="Merriweather" w:hAnsi="Merriweather"/>
-          <w:sz w:val="18"/>
-          <w:szCs w:val="18"/>
-        </w:rPr>
-      </w:pPr>
-      <w:r>
-        <w:rPr>
-          <w:rFonts w:ascii="Merriweather" w:cs="Merriweather" w:eastAsia="Merriweather" w:hAnsi="Merriweather"/>
+          <w:rFonts w:ascii="Arial" w:cs="Arial" w:eastAsia="Arial" w:hAnsi="Arial"/>
+          <w:sz w:val="18"/>
+          <w:szCs w:val="18"/>
+        </w:rPr>
+      </w:pPr>
+      <w:r>
+        <w:rPr>
+          <w:rFonts w:ascii="Arial" w:cs="Arial" w:eastAsia="Arial" w:hAnsi="Arial"/>
           <w:sz w:val="18"/>
           <w:szCs w:val="18"/>
           <w:rtl w:val="0"/>
@@ -2134,7 +2132,7 @@
       </w:r>
       <w:r>
         <w:rPr>
-          <w:rFonts w:ascii="Merriweather" w:cs="Merriweather" w:eastAsia="Merriweather" w:hAnsi="Merriweather"/>
+          <w:rFonts w:ascii="Arial" w:cs="Arial" w:eastAsia="Arial" w:hAnsi="Arial"/>
           <w:b w:val="1"/>
           <w:sz w:val="18"/>
           <w:szCs w:val="18"/>
@@ -2144,7 +2142,7 @@
       </w:r>
       <w:r>
         <w:rPr>
-          <w:rFonts w:ascii="Merriweather" w:cs="Merriweather" w:eastAsia="Merriweather" w:hAnsi="Merriweather"/>
+          <w:rFonts w:ascii="Arial" w:cs="Arial" w:eastAsia="Arial" w:hAnsi="Arial"/>
           <w:sz w:val="18"/>
           <w:szCs w:val="18"/>
           <w:rtl w:val="0"/>
@@ -2153,7 +2151,7 @@
       </w:r>
       <w:r>
         <w:rPr>
-          <w:rFonts w:ascii="Merriweather" w:cs="Merriweather" w:eastAsia="Merriweather" w:hAnsi="Merriweather"/>
+          <w:rFonts w:ascii="Arial" w:cs="Arial" w:eastAsia="Arial" w:hAnsi="Arial"/>
           <w:b w:val="1"/>
           <w:sz w:val="18"/>
           <w:szCs w:val="18"/>
@@ -2163,7 +2161,7 @@
       </w:r>
       <w:r>
         <w:rPr>
-          <w:rFonts w:ascii="Merriweather" w:cs="Merriweather" w:eastAsia="Merriweather" w:hAnsi="Merriweather"/>
+          <w:rFonts w:ascii="Arial" w:cs="Arial" w:eastAsia="Arial" w:hAnsi="Arial"/>
           <w:sz w:val="18"/>
           <w:szCs w:val="18"/>
           <w:rtl w:val="0"/>
@@ -2172,7 +2170,7 @@
       </w:r>
       <w:r>
         <w:rPr>
-          <w:rFonts w:ascii="Merriweather" w:cs="Merriweather" w:eastAsia="Merriweather" w:hAnsi="Merriweather"/>
+          <w:rFonts w:ascii="Arial" w:cs="Arial" w:eastAsia="Arial" w:hAnsi="Arial"/>
           <w:b w:val="1"/>
           <w:sz w:val="18"/>
           <w:szCs w:val="18"/>
@@ -2182,7 +2180,7 @@
       </w:r>
       <w:r>
         <w:rPr>
-          <w:rFonts w:ascii="Merriweather" w:cs="Merriweather" w:eastAsia="Merriweather" w:hAnsi="Merriweather"/>
+          <w:rFonts w:ascii="Arial" w:cs="Arial" w:eastAsia="Arial" w:hAnsi="Arial"/>
           <w:sz w:val="18"/>
           <w:szCs w:val="18"/>
           <w:rtl w:val="0"/>
@@ -2191,7 +2189,7 @@
       </w:r>
       <w:r>
         <w:rPr>
-          <w:rFonts w:ascii="Merriweather" w:cs="Merriweather" w:eastAsia="Merriweather" w:hAnsi="Merriweather"/>
+          <w:rFonts w:ascii="Arial" w:cs="Arial" w:eastAsia="Arial" w:hAnsi="Arial"/>
           <w:b w:val="1"/>
           <w:sz w:val="18"/>
           <w:szCs w:val="18"/>
@@ -2201,7 +2199,7 @@
       </w:r>
       <w:r>
         <w:rPr>
-          <w:rFonts w:ascii="Merriweather" w:cs="Merriweather" w:eastAsia="Merriweather" w:hAnsi="Merriweather"/>
+          <w:rFonts w:ascii="Arial" w:cs="Arial" w:eastAsia="Arial" w:hAnsi="Arial"/>
           <w:sz w:val="18"/>
           <w:szCs w:val="18"/>
           <w:rtl w:val="0"/>
@@ -2219,14 +2217,14 @@
       <w:bookmarkEnd w:id="22"/>
       <w:r>
         <w:rPr>
-          <w:rFonts w:ascii="Merriweather" w:cs="Merriweather" w:eastAsia="Merriweather" w:hAnsi="Merriweather"/>
+          <w:rFonts w:ascii="Arial" w:cs="Arial" w:eastAsia="Arial" w:hAnsi="Arial"/>
           <w:rtl w:val="0"/>
         </w:rPr>
         <w:t xml:space="preserve">Robocop, Robotix ‘11</w:t>
       </w:r>
       <w:r>
         <w:rPr>
-          <w:rFonts w:ascii="Merriweather" w:cs="Merriweather" w:eastAsia="Merriweather" w:hAnsi="Merriweather"/>
+          <w:rFonts w:ascii="Arial" w:cs="Arial" w:eastAsia="Arial" w:hAnsi="Arial"/>
           <w:b w:val="0"/>
           <w:i w:val="1"/>
           <w:rtl w:val="0"/>
@@ -2235,7 +2233,7 @@
       </w:r>
       <w:r>
         <w:rPr>
-          <w:rFonts w:ascii="Merriweather" w:cs="Merriweather" w:eastAsia="Merriweather" w:hAnsi="Merriweather"/>
+          <w:rFonts w:ascii="Arial" w:cs="Arial" w:eastAsia="Arial" w:hAnsi="Arial"/>
           <w:b w:val="0"/>
           <w:rtl w:val="0"/>
         </w:rPr>
@@ -2252,14 +2250,14 @@
         <w:contextualSpacing w:val="1"/>
         <w:jc w:val="both"/>
         <w:rPr>
-          <w:rFonts w:ascii="Merriweather" w:cs="Merriweather" w:eastAsia="Merriweather" w:hAnsi="Merriweather"/>
-          <w:sz w:val="18"/>
-          <w:szCs w:val="18"/>
-        </w:rPr>
-      </w:pPr>
-      <w:r>
-        <w:rPr>
-          <w:rFonts w:ascii="Merriweather" w:cs="Merriweather" w:eastAsia="Merriweather" w:hAnsi="Merriweather"/>
+          <w:rFonts w:ascii="Arial" w:cs="Arial" w:eastAsia="Arial" w:hAnsi="Arial"/>
+          <w:sz w:val="18"/>
+          <w:szCs w:val="18"/>
+        </w:rPr>
+      </w:pPr>
+      <w:r>
+        <w:rPr>
+          <w:rFonts w:ascii="Arial" w:cs="Arial" w:eastAsia="Arial" w:hAnsi="Arial"/>
           <w:sz w:val="18"/>
           <w:szCs w:val="18"/>
           <w:rtl w:val="0"/>
@@ -2268,7 +2266,7 @@
       </w:r>
       <w:r>
         <w:rPr>
-          <w:rFonts w:ascii="Merriweather" w:cs="Merriweather" w:eastAsia="Merriweather" w:hAnsi="Merriweather"/>
+          <w:rFonts w:ascii="Arial" w:cs="Arial" w:eastAsia="Arial" w:hAnsi="Arial"/>
           <w:b w:val="1"/>
           <w:sz w:val="18"/>
           <w:szCs w:val="18"/>
@@ -2278,7 +2276,7 @@
       </w:r>
       <w:r>
         <w:rPr>
-          <w:rFonts w:ascii="Merriweather" w:cs="Merriweather" w:eastAsia="Merriweather" w:hAnsi="Merriweather"/>
+          <w:rFonts w:ascii="Arial" w:cs="Arial" w:eastAsia="Arial" w:hAnsi="Arial"/>
           <w:sz w:val="18"/>
           <w:szCs w:val="18"/>
           <w:rtl w:val="0"/>
@@ -2287,7 +2285,7 @@
       </w:r>
       <w:r>
         <w:rPr>
-          <w:rFonts w:ascii="Merriweather" w:cs="Merriweather" w:eastAsia="Merriweather" w:hAnsi="Merriweather"/>
+          <w:rFonts w:ascii="Arial" w:cs="Arial" w:eastAsia="Arial" w:hAnsi="Arial"/>
           <w:b w:val="1"/>
           <w:sz w:val="18"/>
           <w:szCs w:val="18"/>
@@ -2306,14 +2304,14 @@
         <w:contextualSpacing w:val="1"/>
         <w:jc w:val="both"/>
         <w:rPr>
-          <w:rFonts w:ascii="Merriweather" w:cs="Merriweather" w:eastAsia="Merriweather" w:hAnsi="Merriweather"/>
-          <w:sz w:val="18"/>
-          <w:szCs w:val="18"/>
-        </w:rPr>
-      </w:pPr>
-      <w:r>
-        <w:rPr>
-          <w:rFonts w:ascii="Merriweather" w:cs="Merriweather" w:eastAsia="Merriweather" w:hAnsi="Merriweather"/>
+          <w:rFonts w:ascii="Arial" w:cs="Arial" w:eastAsia="Arial" w:hAnsi="Arial"/>
+          <w:sz w:val="18"/>
+          <w:szCs w:val="18"/>
+        </w:rPr>
+      </w:pPr>
+      <w:r>
+        <w:rPr>
+          <w:rFonts w:ascii="Arial" w:cs="Arial" w:eastAsia="Arial" w:hAnsi="Arial"/>
           <w:sz w:val="18"/>
           <w:szCs w:val="18"/>
           <w:rtl w:val="0"/>
@@ -2322,7 +2320,7 @@
       </w:r>
       <w:r>
         <w:rPr>
-          <w:rFonts w:ascii="Merriweather" w:cs="Merriweather" w:eastAsia="Merriweather" w:hAnsi="Merriweather"/>
+          <w:rFonts w:ascii="Arial" w:cs="Arial" w:eastAsia="Arial" w:hAnsi="Arial"/>
           <w:b w:val="1"/>
           <w:sz w:val="18"/>
           <w:szCs w:val="18"/>
@@ -2332,7 +2330,7 @@
       </w:r>
       <w:r>
         <w:rPr>
-          <w:rFonts w:ascii="Merriweather" w:cs="Merriweather" w:eastAsia="Merriweather" w:hAnsi="Merriweather"/>
+          <w:rFonts w:ascii="Arial" w:cs="Arial" w:eastAsia="Arial" w:hAnsi="Arial"/>
           <w:sz w:val="18"/>
           <w:szCs w:val="18"/>
           <w:rtl w:val="0"/>
@@ -2341,7 +2339,7 @@
       </w:r>
       <w:r>
         <w:rPr>
-          <w:rFonts w:ascii="Merriweather" w:cs="Merriweather" w:eastAsia="Merriweather" w:hAnsi="Merriweather"/>
+          <w:rFonts w:ascii="Arial" w:cs="Arial" w:eastAsia="Arial" w:hAnsi="Arial"/>
           <w:i w:val="1"/>
           <w:sz w:val="18"/>
           <w:szCs w:val="18"/>
@@ -2351,7 +2349,7 @@
       </w:r>
       <w:r>
         <w:rPr>
-          <w:rFonts w:ascii="Merriweather" w:cs="Merriweather" w:eastAsia="Merriweather" w:hAnsi="Merriweather"/>
+          <w:rFonts w:ascii="Arial" w:cs="Arial" w:eastAsia="Arial" w:hAnsi="Arial"/>
           <w:sz w:val="18"/>
           <w:szCs w:val="18"/>
           <w:rtl w:val="0"/>
@@ -2374,6 +2372,7 @@
       <w:bookmarkEnd w:id="23"/>
       <w:r>
         <w:rPr>
+          <w:rFonts w:ascii="Arial" w:cs="Arial" w:eastAsia="Arial" w:hAnsi="Arial"/>
           <w:rtl w:val="0"/>
         </w:rPr>
         <w:t xml:space="preserve">Extra-curricular Activities</w:t>
@@ -2391,7 +2390,7 @@
       </w:pPr>
       <w:r>
         <w:rPr>
-          <w:rFonts w:ascii="Merriweather" w:cs="Merriweather" w:eastAsia="Merriweather" w:hAnsi="Merriweather"/>
+          <w:rFonts w:ascii="Arial" w:cs="Arial" w:eastAsia="Arial" w:hAnsi="Arial"/>
           <w:sz w:val="18"/>
           <w:szCs w:val="18"/>
           <w:rtl w:val="0"/>
@@ -2400,7 +2399,7 @@
       </w:r>
       <w:r>
         <w:rPr>
-          <w:rFonts w:ascii="Merriweather" w:cs="Merriweather" w:eastAsia="Merriweather" w:hAnsi="Merriweather"/>
+          <w:rFonts w:ascii="Arial" w:cs="Arial" w:eastAsia="Arial" w:hAnsi="Arial"/>
           <w:b w:val="1"/>
           <w:sz w:val="18"/>
           <w:szCs w:val="18"/>
@@ -2410,7 +2409,7 @@
       </w:r>
       <w:r>
         <w:rPr>
-          <w:rFonts w:ascii="Merriweather" w:cs="Merriweather" w:eastAsia="Merriweather" w:hAnsi="Merriweather"/>
+          <w:rFonts w:ascii="Arial" w:cs="Arial" w:eastAsia="Arial" w:hAnsi="Arial"/>
           <w:sz w:val="18"/>
           <w:szCs w:val="18"/>
           <w:rtl w:val="0"/>
@@ -2419,7 +2418,7 @@
       </w:r>
       <w:r>
         <w:rPr>
-          <w:rFonts w:ascii="Merriweather" w:cs="Merriweather" w:eastAsia="Merriweather" w:hAnsi="Merriweather"/>
+          <w:rFonts w:ascii="Arial" w:cs="Arial" w:eastAsia="Arial" w:hAnsi="Arial"/>
           <w:b w:val="1"/>
           <w:sz w:val="18"/>
           <w:szCs w:val="18"/>
@@ -2429,7 +2428,7 @@
       </w:r>
       <w:r>
         <w:rPr>
-          <w:rFonts w:ascii="Merriweather" w:cs="Merriweather" w:eastAsia="Merriweather" w:hAnsi="Merriweather"/>
+          <w:rFonts w:ascii="Arial" w:cs="Arial" w:eastAsia="Arial" w:hAnsi="Arial"/>
           <w:sz w:val="18"/>
           <w:szCs w:val="18"/>
           <w:rtl w:val="0"/>
@@ -2445,7 +2444,7 @@
       </w:pPr>
       <w:r>
         <w:rPr>
-          <w:rFonts w:ascii="Merriweather" w:cs="Merriweather" w:eastAsia="Merriweather" w:hAnsi="Merriweather"/>
+          <w:rFonts w:ascii="Arial" w:cs="Arial" w:eastAsia="Arial" w:hAnsi="Arial"/>
           <w:sz w:val="18"/>
           <w:szCs w:val="18"/>
           <w:rtl w:val="0"/>
@@ -2454,7 +2453,7 @@
       </w:r>
       <w:r>
         <w:rPr>
-          <w:rFonts w:ascii="Merriweather" w:cs="Merriweather" w:eastAsia="Merriweather" w:hAnsi="Merriweather"/>
+          <w:rFonts w:ascii="Arial" w:cs="Arial" w:eastAsia="Arial" w:hAnsi="Arial"/>
           <w:b w:val="1"/>
           <w:sz w:val="18"/>
           <w:szCs w:val="18"/>
@@ -2464,7 +2463,7 @@
       </w:r>
       <w:r>
         <w:rPr>
-          <w:rFonts w:ascii="Merriweather" w:cs="Merriweather" w:eastAsia="Merriweather" w:hAnsi="Merriweather"/>
+          <w:rFonts w:ascii="Arial" w:cs="Arial" w:eastAsia="Arial" w:hAnsi="Arial"/>
           <w:sz w:val="18"/>
           <w:szCs w:val="18"/>
           <w:rtl w:val="0"/>
@@ -2480,7 +2479,7 @@
       </w:pPr>
       <w:r>
         <w:rPr>
-          <w:rFonts w:ascii="Merriweather" w:cs="Merriweather" w:eastAsia="Merriweather" w:hAnsi="Merriweather"/>
+          <w:rFonts w:ascii="Arial" w:cs="Arial" w:eastAsia="Arial" w:hAnsi="Arial"/>
           <w:sz w:val="18"/>
           <w:szCs w:val="18"/>
           <w:rtl w:val="0"/>
@@ -2489,7 +2488,7 @@
       </w:r>
       <w:r>
         <w:rPr>
-          <w:rFonts w:ascii="Merriweather" w:cs="Merriweather" w:eastAsia="Merriweather" w:hAnsi="Merriweather"/>
+          <w:rFonts w:ascii="Arial" w:cs="Arial" w:eastAsia="Arial" w:hAnsi="Arial"/>
           <w:b w:val="1"/>
           <w:sz w:val="18"/>
           <w:szCs w:val="18"/>
@@ -2499,7 +2498,7 @@
       </w:r>
       <w:r>
         <w:rPr>
-          <w:rFonts w:ascii="Merriweather" w:cs="Merriweather" w:eastAsia="Merriweather" w:hAnsi="Merriweather"/>
+          <w:rFonts w:ascii="Arial" w:cs="Arial" w:eastAsia="Arial" w:hAnsi="Arial"/>
           <w:sz w:val="18"/>
           <w:szCs w:val="18"/>
           <w:rtl w:val="0"/>
@@ -2508,7 +2507,7 @@
       </w:r>
       <w:r>
         <w:rPr>
-          <w:rFonts w:ascii="Merriweather" w:cs="Merriweather" w:eastAsia="Merriweather" w:hAnsi="Merriweather"/>
+          <w:rFonts w:ascii="Arial" w:cs="Arial" w:eastAsia="Arial" w:hAnsi="Arial"/>
           <w:b w:val="1"/>
           <w:sz w:val="18"/>
           <w:szCs w:val="18"/>
@@ -2518,7 +2517,7 @@
       </w:r>
       <w:r>
         <w:rPr>
-          <w:rFonts w:ascii="Merriweather" w:cs="Merriweather" w:eastAsia="Merriweather" w:hAnsi="Merriweather"/>
+          <w:rFonts w:ascii="Arial" w:cs="Arial" w:eastAsia="Arial" w:hAnsi="Arial"/>
           <w:sz w:val="18"/>
           <w:szCs w:val="18"/>
           <w:rtl w:val="0"/>
